--- a/求职/简历第三版.docx
+++ b/求职/简历第三版.docx
@@ -1,6 +1,6 @@
 
 <file path=word/document.xml><?xml version="1.0" encoding="utf-8"?>
-<w:document xmlns:wpc="http://schemas.microsoft.com/office/word/2010/wordprocessingCanvas" xmlns:mc="http://schemas.openxmlformats.org/markup-compatibility/2006" xmlns:o="urn:schemas-microsoft-com:office:office" xmlns:r="http://schemas.openxmlformats.org/officeDocument/2006/relationships" xmlns:m="http://schemas.openxmlformats.org/officeDocument/2006/math" xmlns:v="urn:schemas-microsoft-com:vml" xmlns:wp14="http://schemas.microsoft.com/office/word/2010/wordprocessingDrawing" xmlns:wp="http://schemas.openxmlformats.org/drawingml/2006/wordprocessingDrawing" xmlns:w="http://schemas.openxmlformats.org/wordprocessingml/2006/main" xmlns:w14="http://schemas.microsoft.com/office/word/2010/wordml" xmlns:w10="urn:schemas-microsoft-com:office:word" xmlns:w15="http://schemas.microsoft.com/office/word/2012/wordml" xmlns:wpg="http://schemas.microsoft.com/office/word/2010/wordprocessingGroup" xmlns:wpi="http://schemas.microsoft.com/office/word/2010/wordprocessingInk" xmlns:wne="http://schemas.microsoft.com/office/word/2006/wordml" xmlns:wps="http://schemas.microsoft.com/office/word/2010/wordprocessingShape" xmlns:wpsCustomData="http://www.wps.cn/officeDocument/2013/wpsCustomData" mc:Ignorable="w14 w15 wp14">
+<w:document xmlns:wpc="http://schemas.microsoft.com/office/word/2010/wordprocessingCanvas" xmlns:cx="http://schemas.microsoft.com/office/drawing/2014/chartex" xmlns:cx1="http://schemas.microsoft.com/office/drawing/2015/9/8/chartex" xmlns:cx2="http://schemas.microsoft.com/office/drawing/2015/10/21/chartex" xmlns:cx3="http://schemas.microsoft.com/office/drawing/2016/5/9/chartex" xmlns:cx4="http://schemas.microsoft.com/office/drawing/2016/5/10/chartex" xmlns:cx5="http://schemas.microsoft.com/office/drawing/2016/5/11/chartex" xmlns:cx6="http://schemas.microsoft.com/office/drawing/2016/5/12/chartex" xmlns:cx7="http://schemas.microsoft.com/office/drawing/2016/5/13/chartex" xmlns:cx8="http://schemas.microsoft.com/office/drawing/2016/5/14/chartex" xmlns:mc="http://schemas.openxmlformats.org/markup-compatibility/2006" xmlns:aink="http://schemas.microsoft.com/office/drawing/2016/ink" xmlns:am3d="http://schemas.microsoft.com/office/drawing/2017/model3d" xmlns:o="urn:schemas-microsoft-com:office:office" xmlns:oel="http://schemas.microsoft.com/office/2019/extlst" xmlns:r="http://schemas.openxmlformats.org/officeDocument/2006/relationships" xmlns:m="http://schemas.openxmlformats.org/officeDocument/2006/math" xmlns:v="urn:schemas-microsoft-com:vml" xmlns:wp14="http://schemas.microsoft.com/office/word/2010/wordprocessingDrawing" xmlns:wp="http://schemas.openxmlformats.org/drawingml/2006/wordprocessingDrawing" xmlns:w10="urn:schemas-microsoft-com:office:word" xmlns:w="http://schemas.openxmlformats.org/wordprocessingml/2006/main" xmlns:w14="http://schemas.microsoft.com/office/word/2010/wordml" xmlns:w15="http://schemas.microsoft.com/office/word/2012/wordml" xmlns:w16cex="http://schemas.microsoft.com/office/word/2018/wordml/cex" xmlns:w16cid="http://schemas.microsoft.com/office/word/2016/wordml/cid" xmlns:w16="http://schemas.microsoft.com/office/word/2018/wordml" xmlns:w16du="http://schemas.microsoft.com/office/word/2023/wordml/word16du" xmlns:w16sdtdh="http://schemas.microsoft.com/office/word/2020/wordml/sdtdatahash" xmlns:w16sdtfl="http://schemas.microsoft.com/office/word/2024/wordml/sdtformatlock" xmlns:w16se="http://schemas.microsoft.com/office/word/2015/wordml/symex" xmlns:wpg="http://schemas.microsoft.com/office/word/2010/wordprocessingGroup" xmlns:wpi="http://schemas.microsoft.com/office/word/2010/wordprocessingInk" xmlns:wne="http://schemas.microsoft.com/office/word/2006/wordml" xmlns:wps="http://schemas.microsoft.com/office/word/2010/wordprocessingShape" mc:Ignorable="w14 w15 w16se w16cid w16 w16cex w16sdtdh w16sdtfl w16du wp14">
   <w:body>
     <w:p>
       <w:pPr>
@@ -22,12 +22,13 @@
         <w:rPr>
           <w:rFonts w:hint="eastAsia"/>
           <w:b/>
+          <w:noProof/>
           <w:sz w:val="36"/>
           <w:szCs w:val="36"/>
           <w:lang w:val="en-GB" w:eastAsia="zh-CN"/>
         </w:rPr>
         <w:drawing>
-          <wp:anchor distT="0" distB="0" distL="114300" distR="114300" simplePos="0" relativeHeight="251662336" behindDoc="0" locked="0" layoutInCell="1" allowOverlap="1">
+          <wp:anchor distT="0" distB="0" distL="114300" distR="114300" simplePos="0" relativeHeight="251662336" behindDoc="0" locked="0" layoutInCell="1" allowOverlap="1" wp14:anchorId="77B41336" wp14:editId="5251EF9C">
             <wp:simplePos x="0" y="0"/>
             <wp:positionH relativeFrom="column">
               <wp:posOffset>5843905</wp:posOffset>
@@ -52,7 +53,7 @@
                     </pic:cNvPicPr>
                   </pic:nvPicPr>
                   <pic:blipFill>
-                    <a:blip r:embed="rId4" cstate="print">
+                    <a:blip r:embed="rId5" cstate="print">
                       <a:extLst>
                         <a:ext uri="{28A0092B-C50C-407E-A947-70E740481C1C}">
                           <a14:useLocalDpi xmlns:a14="http://schemas.microsoft.com/office/drawing/2010/main" val="0"/>
@@ -96,8 +97,8 @@
     </w:p>
     <w:p>
       <w:pPr>
-        <w:pStyle w:val="14"/>
-        <w:ind w:left="0" w:leftChars="0" w:firstLine="0" w:firstLineChars="0"/>
+        <w:pStyle w:val="be358f00-9758-446e-aec5-cde8345aeef3"/>
+        <w:ind w:left="0" w:firstLine="0"/>
         <w:rPr>
           <w:rFonts w:hint="eastAsia"/>
           <w:lang w:eastAsia="zh-CN"/>
@@ -107,12 +108,12 @@
         <w:rPr>
           <w:rFonts w:hint="eastAsia"/>
           <w:bCs/>
+          <w:noProof/>
           <w:sz w:val="21"/>
-          <w:szCs w:val="21"/>
           <w:lang w:eastAsia="zh-CN"/>
         </w:rPr>
         <w:drawing>
-          <wp:anchor distT="0" distB="0" distL="114300" distR="114300" simplePos="0" relativeHeight="251663360" behindDoc="0" locked="0" layoutInCell="1" allowOverlap="1">
+          <wp:anchor distT="0" distB="0" distL="114300" distR="114300" simplePos="0" relativeHeight="251663360" behindDoc="0" locked="0" layoutInCell="1" allowOverlap="1" wp14:anchorId="2C620A37" wp14:editId="482EB1F4">
             <wp:simplePos x="0" y="0"/>
             <wp:positionH relativeFrom="column">
               <wp:posOffset>-27940</wp:posOffset>
@@ -137,7 +138,7 @@
                     </pic:cNvPicPr>
                   </pic:nvPicPr>
                   <pic:blipFill>
-                    <a:blip r:embed="rId5"/>
+                    <a:blip r:embed="rId6"/>
                     <a:stretch>
                       <a:fillRect/>
                     </a:stretch>
@@ -160,7 +161,7 @@
     </w:p>
     <w:p>
       <w:pPr>
-        <w:pStyle w:val="14"/>
+        <w:pStyle w:val="be358f00-9758-446e-aec5-cde8345aeef3"/>
         <w:ind w:firstLine="0"/>
         <w:jc w:val="center"/>
         <w:rPr>
@@ -223,7 +224,7 @@
     </w:p>
     <w:p>
       <w:pPr>
-        <w:pStyle w:val="14"/>
+        <w:pStyle w:val="be358f00-9758-446e-aec5-cde8345aeef3"/>
         <w:ind w:firstLine="0"/>
         <w:jc w:val="center"/>
         <w:rPr>
@@ -241,22 +242,23 @@
     </w:p>
     <w:p>
       <w:pPr>
-        <w:pStyle w:val="2"/>
-        <w:adjustRightInd w:val="0"/>
-        <w:snapToGrid w:val="0"/>
-        <w:rPr>
-          <w:rFonts w:hint="eastAsia"/>
-          <w:lang w:eastAsia="zh-CN"/>
-        </w:rPr>
-      </w:pPr>
-      <w:r>
-        <w:rPr>
+        <w:pStyle w:val="1"/>
+        <w:adjustRightInd w:val="0"/>
+        <w:snapToGrid w:val="0"/>
+        <w:rPr>
+          <w:rFonts w:hint="eastAsia"/>
+          <w:lang w:eastAsia="zh-CN"/>
+        </w:rPr>
+      </w:pPr>
+      <w:r>
+        <w:rPr>
+          <w:noProof/>
           <w:lang w:eastAsia="zh-CN"/>
         </w:rPr>
         <mc:AlternateContent>
           <mc:Choice Requires="wps">
             <w:drawing>
-              <wp:anchor distT="0" distB="0" distL="0" distR="0" simplePos="0" relativeHeight="251661312" behindDoc="0" locked="0" layoutInCell="1" allowOverlap="1">
+              <wp:anchor distT="0" distB="0" distL="0" distR="0" simplePos="0" relativeHeight="251661312" behindDoc="0" locked="0" layoutInCell="1" allowOverlap="1" wp14:anchorId="426DAC8A" wp14:editId="04810E3E">
                 <wp:simplePos x="0" y="0"/>
                 <wp:positionH relativeFrom="page">
                   <wp:posOffset>408305</wp:posOffset>
@@ -268,7 +270,9 @@
                 <wp:effectExtent l="8255" t="6985" r="5715" b="12065"/>
                 <wp:wrapTopAndBottom/>
                 <wp:docPr id="6" name="Line 7"/>
-                <wp:cNvGraphicFramePr/>
+                <wp:cNvGraphicFramePr>
+                  <a:graphicFrameLocks xmlns:a="http://schemas.openxmlformats.org/drawingml/2006/main"/>
+                </wp:cNvGraphicFramePr>
                 <a:graphic xmlns:a="http://schemas.openxmlformats.org/drawingml/2006/main">
                   <a:graphicData uri="http://schemas.microsoft.com/office/word/2010/wordprocessingShape">
                     <wps:wsp>
@@ -299,7 +303,7 @@
               </wp:anchor>
             </w:drawing>
           </mc:Choice>
-          <mc:Fallback>
+          <mc:Fallback xmlns:wpsCustomData="http://www.wps.cn/officeDocument/2013/wpsCustomData">
             <w:pict>
               <v:line id="Line 7" o:spid="_x0000_s1026" o:spt="20" style="position:absolute;left:0pt;margin-left:32.15pt;margin-top:29.5pt;height:0pt;width:530.65pt;mso-position-horizontal-relative:page;mso-wrap-distance-bottom:0pt;mso-wrap-distance-top:0pt;z-index:251661312;mso-width-relative:page;mso-height-relative:page;" filled="f" stroked="t" coordsize="21600,21600" o:gfxdata="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">
                 <v:fill on="f" focussize="0,0"/>
@@ -322,7 +326,7 @@
     </w:p>
     <w:p>
       <w:pPr>
-        <w:pStyle w:val="2"/>
+        <w:pStyle w:val="1"/>
         <w:adjustRightInd w:val="0"/>
         <w:snapToGrid w:val="0"/>
         <w:spacing w:line="230" w:lineRule="exact"/>
@@ -341,65 +345,36 @@
           <w:bCs w:val="0"/>
           <w:lang w:eastAsia="zh-CN"/>
         </w:rPr>
-        <w:t>英语（CET-</w:t>
-      </w:r>
-      <w:r>
-        <w:rPr>
-          <w:rFonts w:hint="eastAsia"/>
-          <w:b w:val="0"/>
-          <w:bCs w:val="0"/>
-          <w:lang w:val="en-US" w:eastAsia="zh-CN"/>
-        </w:rPr>
-        <w:t>6</w:t>
-      </w:r>
-      <w:r>
-        <w:rPr>
-          <w:rFonts w:hint="eastAsia"/>
-          <w:b w:val="0"/>
-          <w:bCs w:val="0"/>
-          <w:lang w:eastAsia="zh-CN"/>
-        </w:rPr>
-        <w:t>）</w:t>
-      </w:r>
-    </w:p>
-    <w:p>
-      <w:pPr>
-        <w:pStyle w:val="2"/>
+        <w:t>英语（CET-6）</w:t>
+      </w:r>
+    </w:p>
+    <w:p>
+      <w:pPr>
+        <w:pStyle w:val="1"/>
         <w:adjustRightInd w:val="0"/>
         <w:snapToGrid w:val="0"/>
         <w:spacing w:line="230" w:lineRule="exact"/>
         <w:ind w:left="113"/>
         <w:rPr>
-          <w:rFonts w:hint="default"/>
-          <w:b w:val="0"/>
-          <w:bCs w:val="0"/>
-          <w:lang w:val="en-US" w:eastAsia="zh-CN"/>
-        </w:rPr>
-      </w:pPr>
-      <w:r>
-        <w:rPr>
-          <w:rFonts w:hint="eastAsia"/>
-          <w:b w:val="0"/>
-          <w:bCs w:val="0"/>
-          <w:lang w:val="en-US" w:eastAsia="zh-CN"/>
-        </w:rPr>
-        <w:t>力扣Leetcoder已刷1000</w:t>
-      </w:r>
-      <w:bookmarkStart w:id="2" w:name="_GoBack"/>
-      <w:bookmarkEnd w:id="2"/>
-      <w:r>
-        <w:rPr>
-          <w:rFonts w:hint="eastAsia"/>
-          <w:b w:val="0"/>
-          <w:bCs w:val="0"/>
-          <w:lang w:val="en-US" w:eastAsia="zh-CN"/>
-        </w:rPr>
-        <w:t>题</w:t>
-      </w:r>
-    </w:p>
-    <w:p>
-      <w:pPr>
-        <w:pStyle w:val="2"/>
+          <w:rFonts w:hint="eastAsia"/>
+          <w:b w:val="0"/>
+          <w:bCs w:val="0"/>
+          <w:lang w:eastAsia="zh-CN"/>
+        </w:rPr>
+      </w:pPr>
+      <w:r>
+        <w:rPr>
+          <w:rFonts w:hint="eastAsia"/>
+          <w:b w:val="0"/>
+          <w:bCs w:val="0"/>
+          <w:lang w:eastAsia="zh-CN"/>
+        </w:rPr>
+        <w:t>力扣Leetcoder已刷1000题</w:t>
+      </w:r>
+    </w:p>
+    <w:p>
+      <w:pPr>
+        <w:pStyle w:val="1"/>
         <w:adjustRightInd w:val="0"/>
         <w:snapToGrid w:val="0"/>
         <w:spacing w:line="230" w:lineRule="exact"/>
@@ -416,30 +391,12 @@
           <w:bCs w:val="0"/>
           <w:lang w:eastAsia="zh-CN"/>
         </w:rPr>
-        <w:t>熟练掌握Pytion，Java，</w:t>
-      </w:r>
-      <w:r>
-        <w:rPr>
-          <w:rFonts w:hint="eastAsia"/>
-          <w:b w:val="0"/>
-          <w:bCs w:val="0"/>
-          <w:lang w:val="en-US" w:eastAsia="zh-CN"/>
-        </w:rPr>
-        <w:t>C</w:t>
-      </w:r>
-      <w:r>
-        <w:rPr>
-          <w:rFonts w:hint="eastAsia"/>
-          <w:b w:val="0"/>
-          <w:bCs w:val="0"/>
-          <w:lang w:eastAsia="zh-CN"/>
-        </w:rPr>
-        <w:t>等各种基本编程语言</w:t>
-      </w:r>
-    </w:p>
-    <w:p>
-      <w:pPr>
-        <w:pStyle w:val="2"/>
+        <w:t>熟练掌握Pytion，Java，C等各种基本编程语言</w:t>
+      </w:r>
+    </w:p>
+    <w:p>
+      <w:pPr>
+        <w:pStyle w:val="1"/>
         <w:adjustRightInd w:val="0"/>
         <w:snapToGrid w:val="0"/>
         <w:spacing w:line="230" w:lineRule="exact"/>
@@ -479,7 +436,7 @@
     </w:p>
     <w:p>
       <w:pPr>
-        <w:pStyle w:val="2"/>
+        <w:pStyle w:val="1"/>
         <w:adjustRightInd w:val="0"/>
         <w:snapToGrid w:val="0"/>
         <w:spacing w:line="230" w:lineRule="exact"/>
@@ -511,12 +468,13 @@
     </w:p>
     <w:p>
       <w:pPr>
-        <w:pStyle w:val="2"/>
+        <w:pStyle w:val="1"/>
         <w:adjustRightInd w:val="0"/>
         <w:snapToGrid w:val="0"/>
         <w:spacing w:line="230" w:lineRule="exact"/>
         <w:ind w:left="113"/>
         <w:rPr>
+          <w:rFonts w:hint="eastAsia"/>
           <w:b w:val="0"/>
           <w:bCs w:val="0"/>
           <w:lang w:eastAsia="zh-CN"/>
@@ -559,71 +517,45 @@
     </w:p>
     <w:p>
       <w:pPr>
-        <w:pStyle w:val="2"/>
+        <w:pStyle w:val="1"/>
         <w:adjustRightInd w:val="0"/>
         <w:snapToGrid w:val="0"/>
         <w:spacing w:line="230" w:lineRule="exact"/>
         <w:ind w:left="113"/>
         <w:rPr>
-          <w:rFonts w:hint="default"/>
-          <w:lang w:val="en-US" w:eastAsia="zh-CN"/>
-        </w:rPr>
-      </w:pPr>
-      <w:r>
-        <w:rPr>
-          <w:rFonts w:hint="eastAsia"/>
-          <w:b w:val="0"/>
-          <w:bCs w:val="0"/>
-          <w:lang w:eastAsia="zh-CN"/>
-        </w:rPr>
-        <w:t>熟</w:t>
-      </w:r>
-      <w:r>
-        <w:rPr>
-          <w:rFonts w:hint="eastAsia"/>
-          <w:b w:val="0"/>
-          <w:bCs w:val="0"/>
-          <w:lang w:val="en-US" w:eastAsia="zh-CN"/>
-        </w:rPr>
-        <w:t>悉</w:t>
-      </w:r>
-      <w:r>
-        <w:rPr>
-          <w:rFonts w:hint="eastAsia"/>
-          <w:b w:val="0"/>
-          <w:bCs w:val="0"/>
-          <w:lang w:eastAsia="zh-CN"/>
-        </w:rPr>
-        <w:t>常见的数据结构和算法，了解计算机组成原理及计算机网络，操作系统，</w:t>
-      </w:r>
-      <w:r>
-        <w:rPr>
-          <w:rFonts w:hint="eastAsia"/>
-          <w:b w:val="0"/>
-          <w:bCs w:val="0"/>
-          <w:lang w:val="en-US" w:eastAsia="zh-CN"/>
-        </w:rPr>
-        <w:t>嵌入式开发等</w:t>
-      </w:r>
-    </w:p>
-    <w:p>
-      <w:pPr>
-        <w:pStyle w:val="2"/>
-        <w:adjustRightInd w:val="0"/>
-        <w:snapToGrid w:val="0"/>
-        <w:rPr>
-          <w:rFonts w:hint="eastAsia"/>
-          <w:lang w:eastAsia="zh-CN"/>
-        </w:rPr>
-      </w:pPr>
-      <w:r>
-        <w:rPr>
+          <w:rFonts w:hint="eastAsia"/>
+          <w:lang w:eastAsia="zh-CN"/>
+        </w:rPr>
+      </w:pPr>
+      <w:r>
+        <w:rPr>
+          <w:rFonts w:hint="eastAsia"/>
+          <w:b w:val="0"/>
+          <w:bCs w:val="0"/>
+          <w:lang w:eastAsia="zh-CN"/>
+        </w:rPr>
+        <w:t>熟悉常见的数据结构和算法，了解计算机组成原理及计算机网络，操作系统，嵌入式开发等</w:t>
+      </w:r>
+    </w:p>
+    <w:p>
+      <w:pPr>
+        <w:pStyle w:val="1"/>
+        <w:adjustRightInd w:val="0"/>
+        <w:snapToGrid w:val="0"/>
+        <w:rPr>
+          <w:rFonts w:hint="eastAsia"/>
+          <w:lang w:eastAsia="zh-CN"/>
+        </w:rPr>
+      </w:pPr>
+      <w:r>
+        <w:rPr>
+          <w:noProof/>
           <w:lang w:eastAsia="zh-CN"/>
         </w:rPr>
         <mc:AlternateContent>
           <mc:Choice Requires="wps">
             <w:drawing>
-              <wp:anchor distT="0" distB="0" distL="0" distR="0" simplePos="0" relativeHeight="251660288" behindDoc="0" locked="0" layoutInCell="1" allowOverlap="1">
+              <wp:anchor distT="0" distB="0" distL="0" distR="0" simplePos="0" relativeHeight="251660288" behindDoc="0" locked="0" layoutInCell="1" allowOverlap="1" wp14:anchorId="660C0769" wp14:editId="76852B65">
                 <wp:simplePos x="0" y="0"/>
                 <wp:positionH relativeFrom="page">
                   <wp:posOffset>408305</wp:posOffset>
@@ -635,7 +567,9 @@
                 <wp:effectExtent l="8255" t="9525" r="5715" b="9525"/>
                 <wp:wrapTopAndBottom/>
                 <wp:docPr id="7" name="Line 6"/>
-                <wp:cNvGraphicFramePr/>
+                <wp:cNvGraphicFramePr>
+                  <a:graphicFrameLocks xmlns:a="http://schemas.openxmlformats.org/drawingml/2006/main"/>
+                </wp:cNvGraphicFramePr>
                 <a:graphic xmlns:a="http://schemas.openxmlformats.org/drawingml/2006/main">
                   <a:graphicData uri="http://schemas.microsoft.com/office/word/2010/wordprocessingShape">
                     <wps:wsp>
@@ -666,7 +600,7 @@
               </wp:anchor>
             </w:drawing>
           </mc:Choice>
-          <mc:Fallback>
+          <mc:Fallback xmlns:wpsCustomData="http://www.wps.cn/officeDocument/2013/wpsCustomData">
             <w:pict>
               <v:line id="Line 6" o:spid="_x0000_s1026" o:spt="20" style="position:absolute;left:0pt;margin-left:32.15pt;margin-top:29.5pt;height:0pt;width:530.65pt;mso-position-horizontal-relative:page;mso-wrap-distance-bottom:0pt;mso-wrap-distance-top:0pt;z-index:251660288;mso-width-relative:page;mso-height-relative:page;" filled="f" stroked="t" coordsize="21600,21600" o:gfxdata="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">
                 <v:fill on="f" focussize="0,0"/>
@@ -758,27 +692,7 @@
           <w:szCs w:val="21"/>
           <w:lang w:eastAsia="zh-CN"/>
         </w:rPr>
-        <w:t xml:space="preserve">             内蒙古农业大学            </w:t>
-      </w:r>
-      <w:r>
-        <w:rPr>
-          <w:rFonts w:hint="eastAsia"/>
-          <w:b/>
-          <w:sz w:val="21"/>
-          <w:szCs w:val="21"/>
-          <w:lang w:val="en-US" w:eastAsia="zh-CN"/>
-        </w:rPr>
-        <w:t xml:space="preserve"> </w:t>
-      </w:r>
-      <w:r>
-        <w:rPr>
-          <w:rFonts w:hint="eastAsia"/>
-          <w:b/>
-          <w:sz w:val="21"/>
-          <w:szCs w:val="21"/>
-          <w:lang w:eastAsia="zh-CN"/>
-        </w:rPr>
-        <w:t xml:space="preserve">计算机科学与技术   </w:t>
+        <w:t xml:space="preserve">             内蒙古农业大学             计算机科学与技术   </w:t>
       </w:r>
       <w:r>
         <w:rPr>
@@ -811,58 +725,31 @@
     </w:p>
     <w:p>
       <w:pPr>
-        <w:pStyle w:val="2"/>
+        <w:pStyle w:val="1"/>
         <w:adjustRightInd w:val="0"/>
         <w:snapToGrid w:val="0"/>
         <w:spacing w:line="230" w:lineRule="exact"/>
         <w:ind w:left="113"/>
         <w:rPr>
-          <w:rFonts w:hint="default"/>
-          <w:b w:val="0"/>
-          <w:bCs w:val="0"/>
-          <w:lang w:val="en-US" w:eastAsia="zh-CN"/>
-        </w:rPr>
-      </w:pPr>
-      <w:r>
-        <w:rPr>
-          <w:rFonts w:hint="eastAsia"/>
-          <w:b w:val="0"/>
-          <w:bCs w:val="0"/>
-          <w:lang w:eastAsia="zh-CN"/>
-        </w:rPr>
-        <w:t>主修课程：数据结构，计算机网络，计算机组成原理，数据库原理，</w:t>
-      </w:r>
-      <w:r>
-        <w:rPr>
-          <w:rFonts w:hint="eastAsia"/>
-          <w:b w:val="0"/>
-          <w:bCs w:val="0"/>
-          <w:lang w:val="en-US" w:eastAsia="zh-CN"/>
-        </w:rPr>
-        <w:t>W</w:t>
-      </w:r>
-      <w:r>
-        <w:rPr>
-          <w:rFonts w:hint="eastAsia"/>
-          <w:b w:val="0"/>
-          <w:bCs w:val="0"/>
-          <w:lang w:eastAsia="zh-CN"/>
-        </w:rPr>
-        <w:t>eb前端技术，</w:t>
-      </w:r>
-      <w:r>
-        <w:rPr>
-          <w:rFonts w:hint="eastAsia"/>
-          <w:b w:val="0"/>
-          <w:bCs w:val="0"/>
-          <w:lang w:val="en-US" w:eastAsia="zh-CN"/>
-        </w:rPr>
-        <w:t>数据可视化，算法设计与分析</w:t>
-      </w:r>
-    </w:p>
-    <w:p>
-      <w:pPr>
-        <w:pStyle w:val="2"/>
+          <w:rFonts w:hint="eastAsia"/>
+          <w:b w:val="0"/>
+          <w:bCs w:val="0"/>
+          <w:lang w:eastAsia="zh-CN"/>
+        </w:rPr>
+      </w:pPr>
+      <w:r>
+        <w:rPr>
+          <w:rFonts w:hint="eastAsia"/>
+          <w:b w:val="0"/>
+          <w:bCs w:val="0"/>
+          <w:lang w:eastAsia="zh-CN"/>
+        </w:rPr>
+        <w:t>主修课程：数据结构，计算机网络，计算机组成原理，数据库原理，Web前端技术，数据可视化，算法设计与分析</w:t>
+      </w:r>
+    </w:p>
+    <w:p>
+      <w:pPr>
+        <w:pStyle w:val="1"/>
         <w:adjustRightInd w:val="0"/>
         <w:snapToGrid w:val="0"/>
         <w:spacing w:line="230" w:lineRule="exact"/>
@@ -886,7 +773,7 @@
     </w:p>
     <w:p>
       <w:pPr>
-        <w:pStyle w:val="2"/>
+        <w:pStyle w:val="1"/>
         <w:adjustRightInd w:val="0"/>
         <w:snapToGrid w:val="0"/>
         <w:spacing w:line="230" w:lineRule="exact"/>
@@ -903,21 +790,12 @@
           <w:bCs w:val="0"/>
           <w:lang w:eastAsia="zh-CN"/>
         </w:rPr>
-        <w:t>2021学年职业生涯大赛获得院级一等奖，校级二等奖，</w:t>
-      </w:r>
-      <w:r>
-        <w:rPr>
-          <w:rFonts w:hint="eastAsia"/>
-          <w:b w:val="0"/>
-          <w:bCs w:val="0"/>
-          <w:lang w:val="en-US" w:eastAsia="zh-CN"/>
-        </w:rPr>
-        <w:t>区优秀奖</w:t>
-      </w:r>
-    </w:p>
-    <w:p>
-      <w:pPr>
-        <w:pStyle w:val="2"/>
+        <w:t>2021学年职业生涯大赛获得院级一等奖，校级二等奖，区优秀奖</w:t>
+      </w:r>
+    </w:p>
+    <w:p>
+      <w:pPr>
+        <w:pStyle w:val="1"/>
         <w:adjustRightInd w:val="0"/>
         <w:snapToGrid w:val="0"/>
         <w:spacing w:line="230" w:lineRule="exact"/>
@@ -936,61 +814,37 @@
           <w:bCs w:val="0"/>
           <w:lang w:eastAsia="zh-CN"/>
         </w:rPr>
-        <w:t>荣获</w:t>
-      </w:r>
-      <w:r>
-        <w:rPr>
-          <w:rFonts w:hint="eastAsia"/>
-          <w:b w:val="0"/>
-          <w:bCs w:val="0"/>
-          <w:lang w:val="en-US" w:eastAsia="zh-CN"/>
-        </w:rPr>
-        <w:t>多次奖学金如</w:t>
-      </w:r>
-      <w:r>
-        <w:rPr>
-          <w:rFonts w:hint="eastAsia"/>
-          <w:b w:val="0"/>
-          <w:bCs w:val="0"/>
-          <w:lang w:eastAsia="zh-CN"/>
-        </w:rPr>
-        <w:t>“校级奖学金一等”“校级奖学金三等”</w:t>
-      </w:r>
-    </w:p>
-    <w:p>
-      <w:pPr>
-        <w:pStyle w:val="2"/>
-        <w:adjustRightInd w:val="0"/>
-        <w:snapToGrid w:val="0"/>
-        <w:rPr>
-          <w:rFonts w:hint="eastAsia"/>
-          <w:lang w:eastAsia="zh-CN"/>
-        </w:rPr>
-      </w:pPr>
-      <w:r>
-        <w:rPr>
-          <w:rFonts w:hint="eastAsia" w:ascii="微软雅黑" w:hAnsi="微软雅黑" w:eastAsia="微软雅黑" w:cs="微软雅黑"/>
-          <w:b/>
-          <w:bCs w:val="0"/>
-          <w:sz w:val="21"/>
-          <w:szCs w:val="21"/>
-          <w:lang w:val="en-US" w:eastAsia="zh-CN" w:bidi="ar-SA"/>
+        <w:t>荣获多次奖学金如“校级奖学金一等”“校级奖学金三等”</w:t>
+      </w:r>
+    </w:p>
+    <w:p>
+      <w:pPr>
+        <w:pStyle w:val="1"/>
+        <w:adjustRightInd w:val="0"/>
+        <w:snapToGrid w:val="0"/>
+        <w:rPr>
+          <w:rFonts w:hint="eastAsia"/>
+          <w:lang w:eastAsia="zh-CN"/>
+        </w:rPr>
+      </w:pPr>
+      <w:r>
+        <w:rPr>
+          <w:rFonts w:hint="eastAsia"/>
+          <w:bCs w:val="0"/>
+          <w:lang w:eastAsia="zh-CN"/>
         </w:rPr>
         <w:t>实习</w:t>
       </w:r>
       <w:r>
         <w:rPr>
-          <w:rFonts w:ascii="微软雅黑" w:hAnsi="微软雅黑" w:eastAsia="微软雅黑" w:cs="微软雅黑"/>
-          <w:b/>
-          <w:bCs w:val="0"/>
-          <w:sz w:val="21"/>
-          <w:szCs w:val="21"/>
-          <w:lang w:val="en-US" w:eastAsia="zh-CN" w:bidi="ar-SA"/>
+          <w:bCs w:val="0"/>
+          <w:noProof/>
+          <w:lang w:eastAsia="zh-CN"/>
         </w:rPr>
         <mc:AlternateContent>
           <mc:Choice Requires="wps">
             <w:drawing>
-              <wp:anchor distT="0" distB="0" distL="0" distR="0" simplePos="0" relativeHeight="251659264" behindDoc="0" locked="0" layoutInCell="1" allowOverlap="1">
+              <wp:anchor distT="0" distB="0" distL="0" distR="0" simplePos="0" relativeHeight="251659264" behindDoc="0" locked="0" layoutInCell="1" allowOverlap="1" wp14:anchorId="6DDEC33D" wp14:editId="15F4FD9D">
                 <wp:simplePos x="0" y="0"/>
                 <wp:positionH relativeFrom="page">
                   <wp:posOffset>408305</wp:posOffset>
@@ -1002,7 +856,9 @@
                 <wp:effectExtent l="8255" t="9525" r="5715" b="9525"/>
                 <wp:wrapTopAndBottom/>
                 <wp:docPr id="5" name="Line 4"/>
-                <wp:cNvGraphicFramePr/>
+                <wp:cNvGraphicFramePr>
+                  <a:graphicFrameLocks xmlns:a="http://schemas.openxmlformats.org/drawingml/2006/main"/>
+                </wp:cNvGraphicFramePr>
                 <a:graphic xmlns:a="http://schemas.openxmlformats.org/drawingml/2006/main">
                   <a:graphicData uri="http://schemas.microsoft.com/office/word/2010/wordprocessingShape">
                     <wps:wsp>
@@ -1033,7 +889,7 @@
               </wp:anchor>
             </w:drawing>
           </mc:Choice>
-          <mc:Fallback>
+          <mc:Fallback xmlns:wpsCustomData="http://www.wps.cn/officeDocument/2013/wpsCustomData">
             <w:pict>
               <v:line id="Line 4" o:spid="_x0000_s1026" o:spt="20" style="position:absolute;left:0pt;margin-left:32.15pt;margin-top:29.5pt;height:0pt;width:530.65pt;mso-position-horizontal-relative:page;mso-wrap-distance-bottom:0pt;mso-wrap-distance-top:0pt;z-index:251659264;mso-width-relative:page;mso-height-relative:page;" filled="f" stroked="t" coordsize="21600,21600" o:gfxdata="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">
                 <v:fill on="f" focussize="0,0"/>
@@ -1048,12 +904,8 @@
       </w:r>
       <w:r>
         <w:rPr>
-          <w:rFonts w:ascii="微软雅黑" w:hAnsi="微软雅黑" w:eastAsia="微软雅黑" w:cs="微软雅黑"/>
-          <w:b/>
-          <w:bCs w:val="0"/>
-          <w:sz w:val="21"/>
-          <w:szCs w:val="21"/>
-          <w:lang w:val="en-US" w:eastAsia="zh-CN" w:bidi="ar-SA"/>
+          <w:bCs w:val="0"/>
+          <w:lang w:eastAsia="zh-CN"/>
         </w:rPr>
         <w:t>项目</w:t>
       </w:r>
@@ -1067,21 +919,18 @@
     </w:p>
     <w:p>
       <w:pPr>
-        <w:pStyle w:val="2"/>
-        <w:adjustRightInd w:val="0"/>
-        <w:snapToGrid w:val="0"/>
-        <w:rPr>
-          <w:rFonts w:hint="default"/>
-          <w:bCs w:val="0"/>
-          <w:lang w:val="en-US" w:eastAsia="zh-CN"/>
+        <w:pStyle w:val="1"/>
+        <w:adjustRightInd w:val="0"/>
+        <w:snapToGrid w:val="0"/>
+        <w:rPr>
+          <w:rFonts w:hint="eastAsia"/>
+          <w:bCs w:val="0"/>
+          <w:lang w:eastAsia="zh-CN"/>
         </w:rPr>
       </w:pPr>
       <w:bookmarkStart w:id="1" w:name="_Hlk177857970"/>
       <w:r>
         <w:rPr>
-          <w:b/>
-          <w:sz w:val="21"/>
-          <w:szCs w:val="21"/>
           <w:lang w:eastAsia="zh-CN"/>
         </w:rPr>
         <w:t>20</w:t>
@@ -1089,28 +938,12 @@
       <w:r>
         <w:rPr>
           <w:rFonts w:hint="eastAsia"/>
-          <w:b/>
-          <w:sz w:val="21"/>
-          <w:szCs w:val="21"/>
-          <w:lang w:eastAsia="zh-CN"/>
-        </w:rPr>
-        <w:t>2</w:t>
-      </w:r>
-      <w:r>
-        <w:rPr>
-          <w:rFonts w:hint="eastAsia"/>
-          <w:b/>
-          <w:sz w:val="21"/>
-          <w:szCs w:val="21"/>
-          <w:lang w:val="en-US" w:eastAsia="zh-CN"/>
-        </w:rPr>
-        <w:t>4</w:t>
-      </w:r>
-      <w:r>
-        <w:rPr>
-          <w:b/>
-          <w:sz w:val="21"/>
-          <w:szCs w:val="21"/>
+          <w:lang w:eastAsia="zh-CN"/>
+        </w:rPr>
+        <w:t>24</w:t>
+      </w:r>
+      <w:r>
+        <w:rPr>
           <w:lang w:eastAsia="zh-CN"/>
         </w:rPr>
         <w:t>年</w:t>
@@ -1118,18 +951,12 @@
       <w:r>
         <w:rPr>
           <w:rFonts w:hint="eastAsia"/>
-          <w:b/>
-          <w:sz w:val="21"/>
-          <w:szCs w:val="21"/>
-          <w:lang w:val="en-US" w:eastAsia="zh-CN"/>
+          <w:lang w:eastAsia="zh-CN"/>
         </w:rPr>
         <w:t>8</w:t>
       </w:r>
       <w:r>
         <w:rPr>
-          <w:b/>
-          <w:sz w:val="21"/>
-          <w:szCs w:val="21"/>
           <w:lang w:eastAsia="zh-CN"/>
         </w:rPr>
         <w:t>月 - 20</w:t>
@@ -1137,28 +964,12 @@
       <w:r>
         <w:rPr>
           <w:rFonts w:hint="eastAsia"/>
-          <w:b/>
-          <w:sz w:val="21"/>
-          <w:szCs w:val="21"/>
-          <w:lang w:eastAsia="zh-CN"/>
-        </w:rPr>
-        <w:t>2</w:t>
-      </w:r>
-      <w:r>
-        <w:rPr>
-          <w:rFonts w:hint="eastAsia"/>
-          <w:b/>
-          <w:sz w:val="21"/>
-          <w:szCs w:val="21"/>
-          <w:lang w:val="en-US" w:eastAsia="zh-CN"/>
-        </w:rPr>
-        <w:t>4</w:t>
-      </w:r>
-      <w:r>
-        <w:rPr>
-          <w:b/>
-          <w:sz w:val="21"/>
-          <w:szCs w:val="21"/>
+          <w:lang w:eastAsia="zh-CN"/>
+        </w:rPr>
+        <w:t>24</w:t>
+      </w:r>
+      <w:r>
+        <w:rPr>
           <w:lang w:eastAsia="zh-CN"/>
         </w:rPr>
         <w:t>年</w:t>
@@ -1166,18 +977,12 @@
       <w:r>
         <w:rPr>
           <w:rFonts w:hint="eastAsia"/>
-          <w:b/>
-          <w:sz w:val="21"/>
-          <w:szCs w:val="21"/>
-          <w:lang w:val="en-US" w:eastAsia="zh-CN"/>
+          <w:lang w:eastAsia="zh-CN"/>
         </w:rPr>
         <w:t>10</w:t>
       </w:r>
       <w:r>
         <w:rPr>
-          <w:b/>
-          <w:sz w:val="21"/>
-          <w:szCs w:val="21"/>
           <w:lang w:eastAsia="zh-CN"/>
         </w:rPr>
         <w:t>月</w:t>
@@ -1185,9 +990,6 @@
       <w:r>
         <w:rPr>
           <w:rFonts w:hint="eastAsia"/>
-          <w:b/>
-          <w:sz w:val="21"/>
-          <w:szCs w:val="21"/>
           <w:lang w:eastAsia="zh-CN"/>
         </w:rPr>
         <w:t xml:space="preserve"> </w:t>
@@ -1196,31 +998,14 @@
         <w:rPr>
           <w:rFonts w:hint="eastAsia"/>
           <w:bCs w:val="0"/>
-          <w:lang w:val="en-US" w:eastAsia="zh-CN"/>
-        </w:rPr>
-        <w:t xml:space="preserve">           北京</w:t>
-      </w:r>
-      <w:r>
-        <w:rPr>
-          <w:rFonts w:hint="eastAsia"/>
-          <w:bCs w:val="0"/>
-          <w:lang w:eastAsia="zh-CN"/>
-        </w:rPr>
-        <w:t>软通</w:t>
-      </w:r>
-      <w:r>
-        <w:rPr>
-          <w:rFonts w:hint="eastAsia"/>
-          <w:bCs w:val="0"/>
-          <w:lang w:val="en-US" w:eastAsia="zh-CN"/>
-        </w:rPr>
-        <w:t xml:space="preserve">动力 </w:t>
-      </w:r>
-      <w:r>
-        <w:rPr>
-          <w:rFonts w:hint="default"/>
-          <w:bCs w:val="0"/>
-          <w:lang w:val="en-US" w:eastAsia="zh-CN"/>
+          <w:lang w:eastAsia="zh-CN"/>
+        </w:rPr>
+        <w:t xml:space="preserve">           北京软通动力 </w:t>
+      </w:r>
+      <w:r>
+        <w:rPr>
+          <w:bCs w:val="0"/>
+          <w:lang w:eastAsia="zh-CN"/>
         </w:rPr>
         <w:t xml:space="preserve">      </w:t>
       </w:r>
@@ -1228,15 +1013,14 @@
         <w:rPr>
           <w:rFonts w:hint="eastAsia"/>
           <w:bCs w:val="0"/>
-          <w:lang w:val="en-US" w:eastAsia="zh-CN"/>
+          <w:lang w:eastAsia="zh-CN"/>
         </w:rPr>
         <w:t xml:space="preserve">        基于</w:t>
       </w:r>
       <w:r>
         <w:rPr>
-          <w:rFonts w:hint="default"/>
-          <w:bCs w:val="0"/>
-          <w:lang w:val="en-US" w:eastAsia="zh-CN"/>
+          <w:bCs w:val="0"/>
+          <w:lang w:eastAsia="zh-CN"/>
         </w:rPr>
         <w:t>springboot+ArkTS</w:t>
       </w:r>
@@ -1244,23 +1028,14 @@
         <w:rPr>
           <w:rFonts w:hint="eastAsia"/>
           <w:bCs w:val="0"/>
-          <w:lang w:val="en-US" w:eastAsia="zh-CN"/>
-        </w:rPr>
-        <w:t>的设备管理APP</w:t>
-      </w:r>
-      <w:r>
-        <w:rPr>
-          <w:rFonts w:hint="eastAsia"/>
-          <w:bCs w:val="0"/>
-          <w:lang w:eastAsia="zh-CN"/>
-        </w:rPr>
-        <w:t xml:space="preserve">  </w:t>
-      </w:r>
-      <w:r>
-        <w:rPr>
-          <w:rFonts w:hint="default"/>
-          <w:bCs w:val="0"/>
-          <w:lang w:val="en-US" w:eastAsia="zh-CN"/>
+          <w:lang w:eastAsia="zh-CN"/>
+        </w:rPr>
+        <w:t xml:space="preserve">的设备管理APP  </w:t>
+      </w:r>
+      <w:r>
+        <w:rPr>
+          <w:bCs w:val="0"/>
+          <w:lang w:eastAsia="zh-CN"/>
         </w:rPr>
         <w:t xml:space="preserve">         </w:t>
       </w:r>
@@ -1268,7 +1043,7 @@
     <w:bookmarkEnd w:id="1"/>
     <w:p>
       <w:pPr>
-        <w:pStyle w:val="2"/>
+        <w:pStyle w:val="1"/>
         <w:adjustRightInd w:val="0"/>
         <w:snapToGrid w:val="0"/>
         <w:spacing w:line="230" w:lineRule="exact"/>
@@ -1286,38 +1061,20 @@
           <w:bCs w:val="0"/>
           <w:lang w:eastAsia="zh-CN"/>
         </w:rPr>
-        <w:t>在该项目中参与了前端页面搭建，后台的登录、</w:t>
-      </w:r>
-      <w:r>
-        <w:rPr>
-          <w:rFonts w:hint="eastAsia"/>
-          <w:b w:val="0"/>
-          <w:bCs w:val="0"/>
-          <w:lang w:val="en-US" w:eastAsia="zh-CN"/>
-        </w:rPr>
-        <w:t>设备信息</w:t>
-      </w:r>
-      <w:r>
-        <w:rPr>
-          <w:rFonts w:hint="eastAsia"/>
-          <w:b w:val="0"/>
-          <w:bCs w:val="0"/>
-          <w:lang w:eastAsia="zh-CN"/>
-        </w:rPr>
-        <w:t>管理等模块的代码部分</w:t>
-      </w:r>
-    </w:p>
-    <w:p>
-      <w:pPr>
-        <w:pStyle w:val="2"/>
+        <w:t>在该项目中参与了前端页面搭建，后台的登录、设备信息管理等模块的代码部分</w:t>
+      </w:r>
+    </w:p>
+    <w:p>
+      <w:pPr>
+        <w:pStyle w:val="1"/>
         <w:adjustRightInd w:val="0"/>
         <w:snapToGrid w:val="0"/>
         <w:spacing w:line="230" w:lineRule="exact"/>
         <w:rPr>
-          <w:rFonts w:hint="default"/>
-          <w:b w:val="0"/>
-          <w:bCs w:val="0"/>
-          <w:lang w:val="en-US" w:eastAsia="zh-CN"/>
+          <w:rFonts w:hint="eastAsia"/>
+          <w:b w:val="0"/>
+          <w:bCs w:val="0"/>
+          <w:lang w:eastAsia="zh-CN"/>
         </w:rPr>
       </w:pPr>
       <w:r>
@@ -1331,10 +1088,9 @@
       </w:r>
       <w:r>
         <w:rPr>
-          <w:rFonts w:hint="default"/>
-          <w:b w:val="0"/>
-          <w:bCs w:val="0"/>
-          <w:lang w:val="en-US" w:eastAsia="zh-CN"/>
+          <w:b w:val="0"/>
+          <w:bCs w:val="0"/>
+          <w:lang w:eastAsia="zh-CN"/>
         </w:rPr>
         <w:t>Redis</w:t>
       </w:r>
@@ -1343,14 +1099,14 @@
           <w:rFonts w:hint="eastAsia"/>
           <w:b w:val="0"/>
           <w:bCs w:val="0"/>
-          <w:lang w:val="en-US" w:eastAsia="zh-CN"/>
+          <w:lang w:eastAsia="zh-CN"/>
         </w:rPr>
         <w:t>缓存数据，编写请求响应拦截器等</w:t>
       </w:r>
     </w:p>
     <w:p>
       <w:pPr>
-        <w:pStyle w:val="2"/>
+        <w:pStyle w:val="1"/>
         <w:adjustRightInd w:val="0"/>
         <w:snapToGrid w:val="0"/>
         <w:spacing w:line="230" w:lineRule="exact"/>
@@ -1381,39 +1137,30 @@
     </w:p>
     <w:p>
       <w:pPr>
-        <w:pStyle w:val="2"/>
+        <w:pStyle w:val="1"/>
         <w:adjustRightInd w:val="0"/>
         <w:snapToGrid w:val="0"/>
         <w:spacing w:line="230" w:lineRule="exact"/>
         <w:rPr>
-          <w:rFonts w:hint="default"/>
-          <w:b w:val="0"/>
-          <w:bCs w:val="0"/>
-          <w:lang w:val="en-US" w:eastAsia="zh-CN"/>
-        </w:rPr>
-      </w:pPr>
-      <w:r>
-        <w:rPr>
-          <w:rFonts w:hint="eastAsia"/>
-          <w:b w:val="0"/>
-          <w:bCs w:val="0"/>
-          <w:lang w:eastAsia="zh-CN"/>
-        </w:rPr>
-        <w:t>该项目主要分为应用端和后台，应用端由HarmonyOS的ArkTS技术构建，</w:t>
-      </w:r>
-      <w:r>
-        <w:rPr>
-          <w:rFonts w:hint="eastAsia"/>
-          <w:b w:val="0"/>
-          <w:bCs w:val="0"/>
-          <w:lang w:val="en-US" w:eastAsia="zh-CN"/>
-        </w:rPr>
-        <w:t>可用于控制和管理各种智能设备</w:t>
-      </w:r>
-    </w:p>
-    <w:p>
-      <w:pPr>
-        <w:pStyle w:val="2"/>
+          <w:rFonts w:hint="eastAsia"/>
+          <w:b w:val="0"/>
+          <w:bCs w:val="0"/>
+          <w:lang w:eastAsia="zh-CN"/>
+        </w:rPr>
+      </w:pPr>
+      <w:r>
+        <w:rPr>
+          <w:rFonts w:hint="eastAsia"/>
+          <w:b w:val="0"/>
+          <w:bCs w:val="0"/>
+          <w:lang w:eastAsia="zh-CN"/>
+        </w:rPr>
+        <w:t>该项目主要分为应用端和后台，应用端由HarmonyOS的ArkTS技术构建，可用于控制和管理各种智能设备</w:t>
+      </w:r>
+    </w:p>
+    <w:p>
+      <w:pPr>
+        <w:pStyle w:val="1"/>
         <w:adjustRightInd w:val="0"/>
         <w:snapToGrid w:val="0"/>
         <w:spacing w:line="230" w:lineRule="exact"/>
@@ -1436,7 +1183,7 @@
     </w:p>
     <w:p>
       <w:pPr>
-        <w:pStyle w:val="2"/>
+        <w:pStyle w:val="1"/>
         <w:adjustRightInd w:val="0"/>
         <w:snapToGrid w:val="0"/>
         <w:spacing w:line="230" w:lineRule="exact"/>
@@ -1459,14 +1206,12 @@
     </w:p>
     <w:p>
       <w:pPr>
-        <w:pStyle w:val="2"/>
+        <w:pStyle w:val="1"/>
         <w:adjustRightInd w:val="0"/>
         <w:snapToGrid w:val="0"/>
         <w:spacing w:line="230" w:lineRule="exact"/>
         <w:rPr>
           <w:rFonts w:hint="eastAsia"/>
-          <w:b/>
-          <w:bCs/>
           <w:lang w:eastAsia="zh-CN"/>
         </w:rPr>
       </w:pPr>
@@ -1482,7 +1227,7 @@
     </w:p>
     <w:p>
       <w:pPr>
-        <w:pStyle w:val="2"/>
+        <w:pStyle w:val="1"/>
         <w:adjustRightInd w:val="0"/>
         <w:snapToGrid w:val="0"/>
         <w:spacing w:line="230" w:lineRule="exact"/>
@@ -1505,7 +1250,7 @@
     </w:p>
     <w:p>
       <w:pPr>
-        <w:pStyle w:val="2"/>
+        <w:pStyle w:val="1"/>
         <w:adjustRightInd w:val="0"/>
         <w:snapToGrid w:val="0"/>
         <w:spacing w:line="230" w:lineRule="exact"/>
@@ -1540,20 +1285,21 @@
           <w:type w:val="continuous"/>
           <w:pgSz w:w="11900" w:h="16840"/>
           <w:pgMar w:top="560" w:right="500" w:bottom="280" w:left="520" w:header="720" w:footer="720" w:gutter="0"/>
-          <w:cols w:space="720" w:num="1"/>
+          <w:cols w:space="720"/>
         </w:sectPr>
       </w:pPr>
       <w:r>
         <w:rPr>
-          <w:rFonts w:hint="eastAsia" w:ascii="黑体" w:hAnsi="宋体" w:eastAsia="黑体"/>
+          <w:rFonts w:ascii="黑体" w:eastAsia="黑体" w:hAnsi="宋体" w:hint="eastAsia"/>
           <w:bCs/>
+          <w:noProof/>
           <w:sz w:val="28"/>
           <w:szCs w:val="28"/>
         </w:rPr>
         <w:drawing>
-          <wp:inline distT="0" distB="0" distL="0" distR="0">
-            <wp:extent cx="6129655" cy="1822450"/>
-            <wp:effectExtent l="0" t="0" r="17145" b="6350"/>
+          <wp:inline distT="0" distB="0" distL="0" distR="0" wp14:anchorId="72B22CA6" wp14:editId="052C85C3">
+            <wp:extent cx="5771923" cy="1733550"/>
+            <wp:effectExtent l="0" t="0" r="635" b="0"/>
             <wp:docPr id="2119988024" name="图片 6"/>
             <wp:cNvGraphicFramePr>
               <a:graphicFrameLocks xmlns:a="http://schemas.openxmlformats.org/drawingml/2006/main" noChangeAspect="1"/>
@@ -1568,7 +1314,7 @@
                     </pic:cNvPicPr>
                   </pic:nvPicPr>
                   <pic:blipFill>
-                    <a:blip r:embed="rId6" cstate="print">
+                    <a:blip r:embed="rId7" cstate="print">
                       <a:extLst>
                         <a:ext uri="{28A0092B-C50C-407E-A947-70E740481C1C}">
                           <a14:useLocalDpi xmlns:a14="http://schemas.microsoft.com/office/drawing/2010/main" val="0"/>
@@ -1583,7 +1329,7 @@
                   <pic:spPr>
                     <a:xfrm>
                       <a:off x="0" y="0"/>
-                      <a:ext cx="6129655" cy="1822450"/>
+                      <a:ext cx="5813671" cy="1746089"/>
                     </a:xfrm>
                     <a:prstGeom prst="rect">
                       <a:avLst/>
@@ -1603,7 +1349,7 @@
     <w:bookmarkEnd w:id="0"/>
     <w:p>
       <w:pPr>
-        <w:pStyle w:val="3"/>
+        <w:pStyle w:val="a3"/>
         <w:adjustRightInd w:val="0"/>
         <w:snapToGrid w:val="0"/>
         <w:spacing w:before="8"/>
@@ -1617,296 +1363,423 @@
     <w:sectPr>
       <w:pgSz w:w="11900" w:h="16840"/>
       <w:pgMar w:top="540" w:right="540" w:bottom="280" w:left="520" w:header="720" w:footer="720" w:gutter="0"/>
-      <w:cols w:space="720" w:num="1"/>
+      <w:cols w:space="720"/>
     </w:sectPr>
   </w:body>
 </w:document>
 </file>
 
 <file path=word/styles.xml><?xml version="1.0" encoding="utf-8"?>
-<w:styles xmlns:mc="http://schemas.openxmlformats.org/markup-compatibility/2006" xmlns:o="urn:schemas-microsoft-com:office:office" xmlns:r="http://schemas.openxmlformats.org/officeDocument/2006/relationships" xmlns:m="http://schemas.openxmlformats.org/officeDocument/2006/math" xmlns:v="urn:schemas-microsoft-com:vml" xmlns:w="http://schemas.openxmlformats.org/wordprocessingml/2006/main" xmlns:w14="http://schemas.microsoft.com/office/word/2010/wordml" xmlns:w10="urn:schemas-microsoft-com:office:word" xmlns:sl="http://schemas.openxmlformats.org/schemaLibrary/2006/main" xmlns:wpsCustomData="http://www.wps.cn/officeDocument/2013/wpsCustomData" mc:Ignorable="w14">
+<w:styles xmlns:mc="http://schemas.openxmlformats.org/markup-compatibility/2006" xmlns:r="http://schemas.openxmlformats.org/officeDocument/2006/relationships" xmlns:w="http://schemas.openxmlformats.org/wordprocessingml/2006/main" xmlns:w14="http://schemas.microsoft.com/office/word/2010/wordml" xmlns:w15="http://schemas.microsoft.com/office/word/2012/wordml" xmlns:w16cex="http://schemas.microsoft.com/office/word/2018/wordml/cex" xmlns:w16cid="http://schemas.microsoft.com/office/word/2016/wordml/cid" xmlns:w16="http://schemas.microsoft.com/office/word/2018/wordml" xmlns:w16du="http://schemas.microsoft.com/office/word/2023/wordml/word16du" xmlns:w16sdtdh="http://schemas.microsoft.com/office/word/2020/wordml/sdtdatahash" xmlns:w16sdtfl="http://schemas.microsoft.com/office/word/2024/wordml/sdtformatlock" xmlns:w16se="http://schemas.microsoft.com/office/word/2015/wordml/symex" mc:Ignorable="w14 w15 w16se w16cid w16 w16cex w16sdtdh w16sdtfl w16du">
   <w:docDefaults>
     <w:rPrDefault>
       <w:rPr>
-        <w:rFonts w:ascii="Times New Roman" w:hAnsi="Times New Roman" w:eastAsia="宋体" w:cs="Times New Roman"/>
+        <w:rFonts w:ascii="Times New Roman" w:eastAsia="宋体" w:hAnsi="Times New Roman" w:cs="Times New Roman"/>
+        <w:lang w:val="en-US" w:eastAsia="zh-CN" w:bidi="ar-SA"/>
       </w:rPr>
     </w:rPrDefault>
     <w:pPrDefault/>
   </w:docDefaults>
-  <w:latentStyles w:count="260" w:defQFormat="0" w:defUnhideWhenUsed="1" w:defSemiHidden="1" w:defUIPriority="99" w:defLockedState="0">
-    <w:lsdException w:qFormat="1" w:unhideWhenUsed="0" w:uiPriority="0" w:semiHidden="0" w:name="Normal"/>
-    <w:lsdException w:qFormat="1" w:unhideWhenUsed="0" w:uiPriority="9" w:semiHidden="0" w:name="heading 1"/>
-    <w:lsdException w:qFormat="1" w:uiPriority="9" w:name="heading 2"/>
-    <w:lsdException w:qFormat="1" w:uiPriority="9" w:name="heading 3"/>
-    <w:lsdException w:qFormat="1" w:uiPriority="9" w:name="heading 4"/>
-    <w:lsdException w:qFormat="1" w:uiPriority="9" w:name="heading 5"/>
-    <w:lsdException w:qFormat="1" w:uiPriority="9" w:name="heading 6"/>
-    <w:lsdException w:qFormat="1" w:uiPriority="9" w:name="heading 7"/>
-    <w:lsdException w:qFormat="1" w:uiPriority="9" w:name="heading 8"/>
-    <w:lsdException w:qFormat="1" w:uiPriority="9" w:name="heading 9"/>
-    <w:lsdException w:uiPriority="99" w:name="index 1"/>
-    <w:lsdException w:uiPriority="99" w:name="index 2"/>
-    <w:lsdException w:uiPriority="99" w:name="index 3"/>
-    <w:lsdException w:uiPriority="99" w:name="index 4"/>
-    <w:lsdException w:uiPriority="99" w:name="index 5"/>
-    <w:lsdException w:uiPriority="99" w:name="index 6"/>
-    <w:lsdException w:uiPriority="99" w:name="index 7"/>
-    <w:lsdException w:uiPriority="99" w:name="index 8"/>
-    <w:lsdException w:uiPriority="99" w:name="index 9"/>
-    <w:lsdException w:uiPriority="39" w:name="toc 1"/>
-    <w:lsdException w:uiPriority="39" w:name="toc 2"/>
-    <w:lsdException w:uiPriority="39" w:name="toc 3"/>
-    <w:lsdException w:uiPriority="39" w:name="toc 4"/>
-    <w:lsdException w:uiPriority="39" w:name="toc 5"/>
-    <w:lsdException w:uiPriority="39" w:name="toc 6"/>
-    <w:lsdException w:uiPriority="39" w:name="toc 7"/>
-    <w:lsdException w:uiPriority="39" w:name="toc 8"/>
-    <w:lsdException w:uiPriority="39" w:name="toc 9"/>
-    <w:lsdException w:uiPriority="99" w:name="Normal Indent"/>
-    <w:lsdException w:uiPriority="99" w:name="footnote text"/>
-    <w:lsdException w:uiPriority="99" w:name="annotation text"/>
-    <w:lsdException w:uiPriority="99" w:semiHidden="0" w:name="header"/>
-    <w:lsdException w:uiPriority="99" w:semiHidden="0" w:name="footer"/>
-    <w:lsdException w:uiPriority="99" w:name="index heading"/>
-    <w:lsdException w:qFormat="1" w:uiPriority="35" w:name="caption"/>
-    <w:lsdException w:uiPriority="99" w:name="table of figures"/>
-    <w:lsdException w:uiPriority="99" w:name="envelope address"/>
-    <w:lsdException w:uiPriority="99" w:name="envelope return"/>
-    <w:lsdException w:uiPriority="99" w:name="footnote reference"/>
-    <w:lsdException w:uiPriority="99" w:name="annotation reference"/>
-    <w:lsdException w:uiPriority="99" w:name="line number"/>
-    <w:lsdException w:uiPriority="99" w:name="page number"/>
-    <w:lsdException w:uiPriority="99" w:name="endnote reference"/>
-    <w:lsdException w:uiPriority="99" w:name="endnote text"/>
-    <w:lsdException w:uiPriority="99" w:name="table of authorities"/>
-    <w:lsdException w:uiPriority="99" w:name="macro"/>
-    <w:lsdException w:uiPriority="99" w:name="toa heading"/>
-    <w:lsdException w:uiPriority="99" w:name="List"/>
-    <w:lsdException w:uiPriority="99" w:name="List Bullet"/>
-    <w:lsdException w:uiPriority="99" w:name="List Number"/>
-    <w:lsdException w:uiPriority="99" w:name="List 2"/>
-    <w:lsdException w:uiPriority="99" w:name="List 3"/>
-    <w:lsdException w:uiPriority="99" w:name="List 4"/>
-    <w:lsdException w:uiPriority="99" w:name="List 5"/>
-    <w:lsdException w:uiPriority="99" w:name="List Bullet 2"/>
-    <w:lsdException w:uiPriority="99" w:name="List Bullet 3"/>
-    <w:lsdException w:uiPriority="99" w:name="List Bullet 4"/>
-    <w:lsdException w:uiPriority="99" w:name="List Bullet 5"/>
-    <w:lsdException w:uiPriority="99" w:name="List Number 2"/>
-    <w:lsdException w:uiPriority="99" w:name="List Number 3"/>
-    <w:lsdException w:uiPriority="99" w:name="List Number 4"/>
-    <w:lsdException w:uiPriority="99" w:name="List Number 5"/>
-    <w:lsdException w:qFormat="1" w:unhideWhenUsed="0" w:uiPriority="10" w:semiHidden="0" w:name="Title"/>
-    <w:lsdException w:uiPriority="99" w:name="Closing"/>
-    <w:lsdException w:uiPriority="99" w:name="Signature"/>
-    <w:lsdException w:uiPriority="1" w:name="Default Paragraph Font"/>
-    <w:lsdException w:qFormat="1" w:unhideWhenUsed="0" w:uiPriority="1" w:semiHidden="0" w:name="Body Text"/>
-    <w:lsdException w:uiPriority="99" w:name="Body Text Indent"/>
-    <w:lsdException w:uiPriority="99" w:name="List Continue"/>
-    <w:lsdException w:uiPriority="99" w:name="List Continue 2"/>
-    <w:lsdException w:uiPriority="99" w:name="List Continue 3"/>
-    <w:lsdException w:uiPriority="99" w:name="List Continue 4"/>
-    <w:lsdException w:uiPriority="99" w:name="List Continue 5"/>
-    <w:lsdException w:uiPriority="99" w:name="Message Header"/>
-    <w:lsdException w:qFormat="1" w:unhideWhenUsed="0" w:uiPriority="11" w:semiHidden="0" w:name="Subtitle"/>
-    <w:lsdException w:uiPriority="99" w:name="Salutation"/>
-    <w:lsdException w:uiPriority="99" w:name="Date"/>
-    <w:lsdException w:uiPriority="99" w:name="Body Text First Indent"/>
-    <w:lsdException w:uiPriority="99" w:name="Body Text First Indent 2"/>
-    <w:lsdException w:uiPriority="99" w:name="Note Heading"/>
-    <w:lsdException w:uiPriority="99" w:name="Body Text 2"/>
-    <w:lsdException w:uiPriority="99" w:name="Body Text 3"/>
-    <w:lsdException w:uiPriority="99" w:name="Body Text Indent 2"/>
-    <w:lsdException w:uiPriority="99" w:name="Body Text Indent 3"/>
-    <w:lsdException w:uiPriority="99" w:name="Block Text"/>
-    <w:lsdException w:uiPriority="99" w:name="Hyperlink"/>
-    <w:lsdException w:uiPriority="99" w:name="FollowedHyperlink"/>
-    <w:lsdException w:qFormat="1" w:unhideWhenUsed="0" w:uiPriority="22" w:semiHidden="0" w:name="Strong"/>
-    <w:lsdException w:qFormat="1" w:unhideWhenUsed="0" w:uiPriority="20" w:semiHidden="0" w:name="Emphasis"/>
-    <w:lsdException w:uiPriority="99" w:name="Document Map"/>
-    <w:lsdException w:uiPriority="99" w:name="Plain Text"/>
-    <w:lsdException w:uiPriority="99" w:name="E-mail Signature"/>
-    <w:lsdException w:uiPriority="99" w:name="Normal (Web)"/>
-    <w:lsdException w:uiPriority="99" w:name="HTML Acronym"/>
-    <w:lsdException w:uiPriority="99" w:name="HTML Address"/>
-    <w:lsdException w:uiPriority="99" w:name="HTML Cite"/>
-    <w:lsdException w:uiPriority="99" w:name="HTML Code"/>
-    <w:lsdException w:uiPriority="99" w:name="HTML Definition"/>
-    <w:lsdException w:uiPriority="99" w:name="HTML Keyboard"/>
-    <w:lsdException w:uiPriority="99" w:name="HTML Preformatted"/>
-    <w:lsdException w:uiPriority="99" w:name="HTML Sample"/>
-    <w:lsdException w:uiPriority="99" w:name="HTML Typewriter"/>
-    <w:lsdException w:uiPriority="99" w:name="HTML Variable"/>
-    <w:lsdException w:uiPriority="99" w:name="Normal Table"/>
-    <w:lsdException w:uiPriority="99" w:name="annotation subject"/>
-    <w:lsdException w:uiPriority="99" w:name="Table Simple 1"/>
-    <w:lsdException w:uiPriority="99" w:name="Table Simple 2"/>
-    <w:lsdException w:uiPriority="99" w:name="Table Simple 3"/>
-    <w:lsdException w:uiPriority="99" w:name="Table Classic 1"/>
-    <w:lsdException w:uiPriority="99" w:name="Table Classic 2"/>
-    <w:lsdException w:uiPriority="99" w:name="Table Classic 3"/>
-    <w:lsdException w:uiPriority="99" w:name="Table Classic 4"/>
-    <w:lsdException w:uiPriority="99" w:name="Table Colorful 1"/>
-    <w:lsdException w:uiPriority="99" w:name="Table Colorful 2"/>
-    <w:lsdException w:uiPriority="99" w:name="Table Colorful 3"/>
-    <w:lsdException w:uiPriority="99" w:name="Table Columns 1"/>
-    <w:lsdException w:uiPriority="99" w:name="Table Columns 2"/>
-    <w:lsdException w:uiPriority="99" w:name="Table Columns 3"/>
-    <w:lsdException w:uiPriority="99" w:name="Table Columns 4"/>
-    <w:lsdException w:uiPriority="99" w:name="Table Columns 5"/>
-    <w:lsdException w:uiPriority="99" w:name="Table Grid 1"/>
-    <w:lsdException w:uiPriority="99" w:name="Table Grid 2"/>
-    <w:lsdException w:uiPriority="99" w:name="Table Grid 3"/>
-    <w:lsdException w:uiPriority="99" w:name="Table Grid 4"/>
-    <w:lsdException w:uiPriority="99" w:name="Table Grid 5"/>
-    <w:lsdException w:uiPriority="99" w:name="Table Grid 6"/>
-    <w:lsdException w:uiPriority="99" w:name="Table Grid 7"/>
-    <w:lsdException w:uiPriority="99" w:name="Table Grid 8"/>
-    <w:lsdException w:uiPriority="99" w:name="Table List 1"/>
-    <w:lsdException w:uiPriority="99" w:name="Table List 2"/>
-    <w:lsdException w:uiPriority="99" w:name="Table List 3"/>
-    <w:lsdException w:uiPriority="99" w:name="Table List 4"/>
-    <w:lsdException w:uiPriority="99" w:name="Table List 5"/>
-    <w:lsdException w:uiPriority="99" w:name="Table List 6"/>
-    <w:lsdException w:uiPriority="99" w:name="Table List 7"/>
-    <w:lsdException w:uiPriority="99" w:name="Table List 8"/>
-    <w:lsdException w:uiPriority="99" w:name="Table 3D effects 1"/>
-    <w:lsdException w:uiPriority="99" w:name="Table 3D effects 2"/>
-    <w:lsdException w:uiPriority="99" w:name="Table 3D effects 3"/>
-    <w:lsdException w:uiPriority="99" w:name="Table Contemporary"/>
-    <w:lsdException w:uiPriority="99" w:name="Table Elegant"/>
-    <w:lsdException w:uiPriority="99" w:name="Table Professional"/>
-    <w:lsdException w:uiPriority="99" w:name="Table Subtle 1"/>
-    <w:lsdException w:uiPriority="99" w:name="Table Subtle 2"/>
-    <w:lsdException w:uiPriority="99" w:name="Table Web 1"/>
-    <w:lsdException w:uiPriority="99" w:name="Table Web 2"/>
-    <w:lsdException w:uiPriority="99" w:name="Table Web 3"/>
-    <w:lsdException w:uiPriority="99" w:name="Balloon Text"/>
-    <w:lsdException w:unhideWhenUsed="0" w:uiPriority="39" w:semiHidden="0" w:name="Table Grid"/>
-    <w:lsdException w:uiPriority="99" w:name="Table Theme"/>
-    <w:lsdException w:unhideWhenUsed="0" w:uiPriority="60" w:semiHidden="0" w:name="Light Shading"/>
-    <w:lsdException w:unhideWhenUsed="0" w:uiPriority="61" w:semiHidden="0" w:name="Light List"/>
-    <w:lsdException w:unhideWhenUsed="0" w:uiPriority="62" w:semiHidden="0" w:name="Light Grid"/>
-    <w:lsdException w:unhideWhenUsed="0" w:uiPriority="63" w:semiHidden="0" w:name="Medium Shading 1"/>
-    <w:lsdException w:unhideWhenUsed="0" w:uiPriority="64" w:semiHidden="0" w:name="Medium Shading 2"/>
-    <w:lsdException w:unhideWhenUsed="0" w:uiPriority="65" w:semiHidden="0" w:name="Medium List 1"/>
-    <w:lsdException w:unhideWhenUsed="0" w:uiPriority="66" w:semiHidden="0" w:name="Medium List 2"/>
-    <w:lsdException w:unhideWhenUsed="0" w:uiPriority="67" w:semiHidden="0" w:name="Medium Grid 1"/>
-    <w:lsdException w:unhideWhenUsed="0" w:uiPriority="68" w:semiHidden="0" w:name="Medium Grid 2"/>
-    <w:lsdException w:unhideWhenUsed="0" w:uiPriority="69" w:semiHidden="0" w:name="Medium Grid 3"/>
-    <w:lsdException w:unhideWhenUsed="0" w:uiPriority="70" w:semiHidden="0" w:name="Dark List"/>
-    <w:lsdException w:unhideWhenUsed="0" w:uiPriority="71" w:semiHidden="0" w:name="Colorful Shading"/>
-    <w:lsdException w:unhideWhenUsed="0" w:uiPriority="72" w:semiHidden="0" w:name="Colorful List"/>
-    <w:lsdException w:unhideWhenUsed="0" w:uiPriority="73" w:semiHidden="0" w:name="Colorful Grid"/>
-    <w:lsdException w:unhideWhenUsed="0" w:uiPriority="60" w:semiHidden="0" w:name="Light Shading Accent 1"/>
-    <w:lsdException w:unhideWhenUsed="0" w:uiPriority="61" w:semiHidden="0" w:name="Light List Accent 1"/>
-    <w:lsdException w:unhideWhenUsed="0" w:uiPriority="62" w:semiHidden="0" w:name="Light Grid Accent 1"/>
-    <w:lsdException w:unhideWhenUsed="0" w:uiPriority="63" w:semiHidden="0" w:name="Medium Shading 1 Accent 1"/>
-    <w:lsdException w:unhideWhenUsed="0" w:uiPriority="64" w:semiHidden="0" w:name="Medium Shading 2 Accent 1"/>
-    <w:lsdException w:unhideWhenUsed="0" w:uiPriority="65" w:semiHidden="0" w:name="Medium List 1 Accent 1"/>
-    <w:lsdException w:qFormat="1" w:unhideWhenUsed="0" w:uiPriority="1" w:semiHidden="0" w:name="List Paragraph"/>
-    <w:lsdException w:unhideWhenUsed="0" w:uiPriority="66" w:semiHidden="0" w:name="Medium List 2 Accent 1"/>
-    <w:lsdException w:unhideWhenUsed="0" w:uiPriority="67" w:semiHidden="0" w:name="Medium Grid 1 Accent 1"/>
-    <w:lsdException w:unhideWhenUsed="0" w:uiPriority="68" w:semiHidden="0" w:name="Medium Grid 2 Accent 1"/>
-    <w:lsdException w:unhideWhenUsed="0" w:uiPriority="69" w:semiHidden="0" w:name="Medium Grid 3 Accent 1"/>
-    <w:lsdException w:unhideWhenUsed="0" w:uiPriority="70" w:semiHidden="0" w:name="Dark List Accent 1"/>
-    <w:lsdException w:unhideWhenUsed="0" w:uiPriority="71" w:semiHidden="0" w:name="Colorful Shading Accent 1"/>
-    <w:lsdException w:unhideWhenUsed="0" w:uiPriority="72" w:semiHidden="0" w:name="Colorful List Accent 1"/>
-    <w:lsdException w:unhideWhenUsed="0" w:uiPriority="73" w:semiHidden="0" w:name="Colorful Grid Accent 1"/>
-    <w:lsdException w:unhideWhenUsed="0" w:uiPriority="60" w:semiHidden="0" w:name="Light Shading Accent 2"/>
-    <w:lsdException w:unhideWhenUsed="0" w:uiPriority="61" w:semiHidden="0" w:name="Light List Accent 2"/>
-    <w:lsdException w:unhideWhenUsed="0" w:uiPriority="62" w:semiHidden="0" w:name="Light Grid Accent 2"/>
-    <w:lsdException w:unhideWhenUsed="0" w:uiPriority="63" w:semiHidden="0" w:name="Medium Shading 1 Accent 2"/>
-    <w:lsdException w:unhideWhenUsed="0" w:uiPriority="64" w:semiHidden="0" w:name="Medium Shading 2 Accent 2"/>
-    <w:lsdException w:unhideWhenUsed="0" w:uiPriority="65" w:semiHidden="0" w:name="Medium List 1 Accent 2"/>
-    <w:lsdException w:unhideWhenUsed="0" w:uiPriority="66" w:semiHidden="0" w:name="Medium List 2 Accent 2"/>
-    <w:lsdException w:unhideWhenUsed="0" w:uiPriority="67" w:semiHidden="0" w:name="Medium Grid 1 Accent 2"/>
-    <w:lsdException w:unhideWhenUsed="0" w:uiPriority="68" w:semiHidden="0" w:name="Medium Grid 2 Accent 2"/>
-    <w:lsdException w:unhideWhenUsed="0" w:uiPriority="69" w:semiHidden="0" w:name="Medium Grid 3 Accent 2"/>
-    <w:lsdException w:unhideWhenUsed="0" w:uiPriority="70" w:semiHidden="0" w:name="Dark List Accent 2"/>
-    <w:lsdException w:unhideWhenUsed="0" w:uiPriority="71" w:semiHidden="0" w:name="Colorful Shading Accent 2"/>
-    <w:lsdException w:unhideWhenUsed="0" w:uiPriority="72" w:semiHidden="0" w:name="Colorful List Accent 2"/>
-    <w:lsdException w:unhideWhenUsed="0" w:uiPriority="73" w:semiHidden="0" w:name="Colorful Grid Accent 2"/>
-    <w:lsdException w:unhideWhenUsed="0" w:uiPriority="60" w:semiHidden="0" w:name="Light Shading Accent 3"/>
-    <w:lsdException w:unhideWhenUsed="0" w:uiPriority="61" w:semiHidden="0" w:name="Light List Accent 3"/>
-    <w:lsdException w:unhideWhenUsed="0" w:uiPriority="62" w:semiHidden="0" w:name="Light Grid Accent 3"/>
-    <w:lsdException w:unhideWhenUsed="0" w:uiPriority="63" w:semiHidden="0" w:name="Medium Shading 1 Accent 3"/>
-    <w:lsdException w:unhideWhenUsed="0" w:uiPriority="64" w:semiHidden="0" w:name="Medium Shading 2 Accent 3"/>
-    <w:lsdException w:unhideWhenUsed="0" w:uiPriority="65" w:semiHidden="0" w:name="Medium List 1 Accent 3"/>
-    <w:lsdException w:unhideWhenUsed="0" w:uiPriority="66" w:semiHidden="0" w:name="Medium List 2 Accent 3"/>
-    <w:lsdException w:unhideWhenUsed="0" w:uiPriority="67" w:semiHidden="0" w:name="Medium Grid 1 Accent 3"/>
-    <w:lsdException w:unhideWhenUsed="0" w:uiPriority="68" w:semiHidden="0" w:name="Medium Grid 2 Accent 3"/>
-    <w:lsdException w:unhideWhenUsed="0" w:uiPriority="69" w:semiHidden="0" w:name="Medium Grid 3 Accent 3"/>
-    <w:lsdException w:unhideWhenUsed="0" w:uiPriority="70" w:semiHidden="0" w:name="Dark List Accent 3"/>
-    <w:lsdException w:unhideWhenUsed="0" w:uiPriority="71" w:semiHidden="0" w:name="Colorful Shading Accent 3"/>
-    <w:lsdException w:unhideWhenUsed="0" w:uiPriority="72" w:semiHidden="0" w:name="Colorful List Accent 3"/>
-    <w:lsdException w:unhideWhenUsed="0" w:uiPriority="73" w:semiHidden="0" w:name="Colorful Grid Accent 3"/>
-    <w:lsdException w:unhideWhenUsed="0" w:uiPriority="60" w:semiHidden="0" w:name="Light Shading Accent 4"/>
-    <w:lsdException w:unhideWhenUsed="0" w:uiPriority="61" w:semiHidden="0" w:name="Light List Accent 4"/>
-    <w:lsdException w:unhideWhenUsed="0" w:uiPriority="62" w:semiHidden="0" w:name="Light Grid Accent 4"/>
-    <w:lsdException w:unhideWhenUsed="0" w:uiPriority="63" w:semiHidden="0" w:name="Medium Shading 1 Accent 4"/>
-    <w:lsdException w:unhideWhenUsed="0" w:uiPriority="64" w:semiHidden="0" w:name="Medium Shading 2 Accent 4"/>
-    <w:lsdException w:unhideWhenUsed="0" w:uiPriority="65" w:semiHidden="0" w:name="Medium List 1 Accent 4"/>
-    <w:lsdException w:unhideWhenUsed="0" w:uiPriority="66" w:semiHidden="0" w:name="Medium List 2 Accent 4"/>
-    <w:lsdException w:unhideWhenUsed="0" w:uiPriority="67" w:semiHidden="0" w:name="Medium Grid 1 Accent 4"/>
-    <w:lsdException w:unhideWhenUsed="0" w:uiPriority="68" w:semiHidden="0" w:name="Medium Grid 2 Accent 4"/>
-    <w:lsdException w:unhideWhenUsed="0" w:uiPriority="69" w:semiHidden="0" w:name="Medium Grid 3 Accent 4"/>
-    <w:lsdException w:unhideWhenUsed="0" w:uiPriority="70" w:semiHidden="0" w:name="Dark List Accent 4"/>
-    <w:lsdException w:unhideWhenUsed="0" w:uiPriority="71" w:semiHidden="0" w:name="Colorful Shading Accent 4"/>
-    <w:lsdException w:unhideWhenUsed="0" w:uiPriority="72" w:semiHidden="0" w:name="Colorful List Accent 4"/>
-    <w:lsdException w:unhideWhenUsed="0" w:uiPriority="73" w:semiHidden="0" w:name="Colorful Grid Accent 4"/>
-    <w:lsdException w:unhideWhenUsed="0" w:uiPriority="60" w:semiHidden="0" w:name="Light Shading Accent 5"/>
-    <w:lsdException w:unhideWhenUsed="0" w:uiPriority="61" w:semiHidden="0" w:name="Light List Accent 5"/>
-    <w:lsdException w:unhideWhenUsed="0" w:uiPriority="62" w:semiHidden="0" w:name="Light Grid Accent 5"/>
-    <w:lsdException w:unhideWhenUsed="0" w:uiPriority="63" w:semiHidden="0" w:name="Medium Shading 1 Accent 5"/>
-    <w:lsdException w:unhideWhenUsed="0" w:uiPriority="64" w:semiHidden="0" w:name="Medium Shading 2 Accent 5"/>
-    <w:lsdException w:unhideWhenUsed="0" w:uiPriority="65" w:semiHidden="0" w:name="Medium List 1 Accent 5"/>
-    <w:lsdException w:unhideWhenUsed="0" w:uiPriority="66" w:semiHidden="0" w:name="Medium List 2 Accent 5"/>
-    <w:lsdException w:unhideWhenUsed="0" w:uiPriority="67" w:semiHidden="0" w:name="Medium Grid 1 Accent 5"/>
-    <w:lsdException w:unhideWhenUsed="0" w:uiPriority="68" w:semiHidden="0" w:name="Medium Grid 2 Accent 5"/>
-    <w:lsdException w:unhideWhenUsed="0" w:uiPriority="69" w:semiHidden="0" w:name="Medium Grid 3 Accent 5"/>
-    <w:lsdException w:unhideWhenUsed="0" w:uiPriority="70" w:semiHidden="0" w:name="Dark List Accent 5"/>
-    <w:lsdException w:unhideWhenUsed="0" w:uiPriority="71" w:semiHidden="0" w:name="Colorful Shading Accent 5"/>
-    <w:lsdException w:unhideWhenUsed="0" w:uiPriority="72" w:semiHidden="0" w:name="Colorful List Accent 5"/>
-    <w:lsdException w:unhideWhenUsed="0" w:uiPriority="73" w:semiHidden="0" w:name="Colorful Grid Accent 5"/>
-    <w:lsdException w:unhideWhenUsed="0" w:uiPriority="60" w:semiHidden="0" w:name="Light Shading Accent 6"/>
-    <w:lsdException w:unhideWhenUsed="0" w:uiPriority="61" w:semiHidden="0" w:name="Light List Accent 6"/>
-    <w:lsdException w:unhideWhenUsed="0" w:uiPriority="62" w:semiHidden="0" w:name="Light Grid Accent 6"/>
-    <w:lsdException w:unhideWhenUsed="0" w:uiPriority="63" w:semiHidden="0" w:name="Medium Shading 1 Accent 6"/>
-    <w:lsdException w:unhideWhenUsed="0" w:uiPriority="64" w:semiHidden="0" w:name="Medium Shading 2 Accent 6"/>
-    <w:lsdException w:unhideWhenUsed="0" w:uiPriority="65" w:semiHidden="0" w:name="Medium List 1 Accent 6"/>
-    <w:lsdException w:unhideWhenUsed="0" w:uiPriority="66" w:semiHidden="0" w:name="Medium List 2 Accent 6"/>
-    <w:lsdException w:unhideWhenUsed="0" w:uiPriority="67" w:semiHidden="0" w:name="Medium Grid 1 Accent 6"/>
-    <w:lsdException w:unhideWhenUsed="0" w:uiPriority="68" w:semiHidden="0" w:name="Medium Grid 2 Accent 6"/>
-    <w:lsdException w:unhideWhenUsed="0" w:uiPriority="69" w:semiHidden="0" w:name="Medium Grid 3 Accent 6"/>
-    <w:lsdException w:unhideWhenUsed="0" w:uiPriority="70" w:semiHidden="0" w:name="Dark List Accent 6"/>
-    <w:lsdException w:unhideWhenUsed="0" w:uiPriority="71" w:semiHidden="0" w:name="Colorful Shading Accent 6"/>
-    <w:lsdException w:unhideWhenUsed="0" w:uiPriority="72" w:semiHidden="0" w:name="Colorful List Accent 6"/>
-    <w:lsdException w:unhideWhenUsed="0" w:uiPriority="73" w:semiHidden="0" w:name="Colorful Grid Accent 6"/>
+  <w:latentStyles w:defLockedState="0" w:defUIPriority="99" w:defSemiHidden="0" w:defUnhideWhenUsed="0" w:defQFormat="0" w:count="376">
+    <w:lsdException w:name="Normal" w:uiPriority="0" w:qFormat="1"/>
+    <w:lsdException w:name="heading 1" w:uiPriority="9" w:qFormat="1"/>
+    <w:lsdException w:name="heading 2" w:semiHidden="1" w:uiPriority="9" w:unhideWhenUsed="1" w:qFormat="1"/>
+    <w:lsdException w:name="heading 3" w:semiHidden="1" w:uiPriority="9" w:unhideWhenUsed="1" w:qFormat="1"/>
+    <w:lsdException w:name="heading 4" w:semiHidden="1" w:uiPriority="9" w:unhideWhenUsed="1" w:qFormat="1"/>
+    <w:lsdException w:name="heading 5" w:semiHidden="1" w:uiPriority="9" w:unhideWhenUsed="1" w:qFormat="1"/>
+    <w:lsdException w:name="heading 6" w:semiHidden="1" w:uiPriority="9" w:unhideWhenUsed="1" w:qFormat="1"/>
+    <w:lsdException w:name="heading 7" w:semiHidden="1" w:uiPriority="9" w:unhideWhenUsed="1" w:qFormat="1"/>
+    <w:lsdException w:name="heading 8" w:semiHidden="1" w:uiPriority="9" w:unhideWhenUsed="1" w:qFormat="1"/>
+    <w:lsdException w:name="heading 9" w:semiHidden="1" w:uiPriority="9" w:unhideWhenUsed="1" w:qFormat="1"/>
+    <w:lsdException w:name="index 1" w:semiHidden="1" w:unhideWhenUsed="1"/>
+    <w:lsdException w:name="index 2" w:semiHidden="1" w:unhideWhenUsed="1"/>
+    <w:lsdException w:name="index 3" w:semiHidden="1" w:unhideWhenUsed="1"/>
+    <w:lsdException w:name="index 4" w:semiHidden="1" w:unhideWhenUsed="1"/>
+    <w:lsdException w:name="index 5" w:semiHidden="1" w:unhideWhenUsed="1"/>
+    <w:lsdException w:name="index 6" w:semiHidden="1" w:unhideWhenUsed="1"/>
+    <w:lsdException w:name="index 7" w:semiHidden="1" w:unhideWhenUsed="1"/>
+    <w:lsdException w:name="index 8" w:semiHidden="1" w:unhideWhenUsed="1"/>
+    <w:lsdException w:name="index 9" w:semiHidden="1" w:unhideWhenUsed="1"/>
+    <w:lsdException w:name="toc 1" w:semiHidden="1" w:uiPriority="39" w:unhideWhenUsed="1"/>
+    <w:lsdException w:name="toc 2" w:semiHidden="1" w:uiPriority="39" w:unhideWhenUsed="1"/>
+    <w:lsdException w:name="toc 3" w:semiHidden="1" w:uiPriority="39" w:unhideWhenUsed="1"/>
+    <w:lsdException w:name="toc 4" w:semiHidden="1" w:uiPriority="39" w:unhideWhenUsed="1"/>
+    <w:lsdException w:name="toc 5" w:semiHidden="1" w:uiPriority="39" w:unhideWhenUsed="1"/>
+    <w:lsdException w:name="toc 6" w:semiHidden="1" w:uiPriority="39" w:unhideWhenUsed="1"/>
+    <w:lsdException w:name="toc 7" w:semiHidden="1" w:uiPriority="39" w:unhideWhenUsed="1"/>
+    <w:lsdException w:name="toc 8" w:semiHidden="1" w:uiPriority="39" w:unhideWhenUsed="1"/>
+    <w:lsdException w:name="toc 9" w:semiHidden="1" w:uiPriority="39" w:unhideWhenUsed="1"/>
+    <w:lsdException w:name="Normal Indent" w:semiHidden="1" w:unhideWhenUsed="1"/>
+    <w:lsdException w:name="footnote text" w:semiHidden="1" w:unhideWhenUsed="1"/>
+    <w:lsdException w:name="annotation text" w:semiHidden="1" w:unhideWhenUsed="1"/>
+    <w:lsdException w:name="header" w:unhideWhenUsed="1"/>
+    <w:lsdException w:name="footer" w:unhideWhenUsed="1"/>
+    <w:lsdException w:name="index heading" w:semiHidden="1" w:unhideWhenUsed="1"/>
+    <w:lsdException w:name="caption" w:semiHidden="1" w:uiPriority="35" w:unhideWhenUsed="1" w:qFormat="1"/>
+    <w:lsdException w:name="table of figures" w:semiHidden="1" w:unhideWhenUsed="1"/>
+    <w:lsdException w:name="envelope address" w:semiHidden="1" w:unhideWhenUsed="1"/>
+    <w:lsdException w:name="envelope return" w:semiHidden="1" w:unhideWhenUsed="1"/>
+    <w:lsdException w:name="footnote reference" w:semiHidden="1" w:unhideWhenUsed="1"/>
+    <w:lsdException w:name="annotation reference" w:semiHidden="1" w:unhideWhenUsed="1"/>
+    <w:lsdException w:name="line number" w:semiHidden="1" w:unhideWhenUsed="1"/>
+    <w:lsdException w:name="page number" w:semiHidden="1" w:unhideWhenUsed="1"/>
+    <w:lsdException w:name="endnote reference" w:semiHidden="1" w:unhideWhenUsed="1"/>
+    <w:lsdException w:name="endnote text" w:semiHidden="1" w:unhideWhenUsed="1"/>
+    <w:lsdException w:name="table of authorities" w:semiHidden="1" w:unhideWhenUsed="1"/>
+    <w:lsdException w:name="macro" w:semiHidden="1" w:unhideWhenUsed="1"/>
+    <w:lsdException w:name="toa heading" w:semiHidden="1" w:unhideWhenUsed="1"/>
+    <w:lsdException w:name="List" w:semiHidden="1" w:unhideWhenUsed="1"/>
+    <w:lsdException w:name="List Bullet" w:semiHidden="1" w:unhideWhenUsed="1"/>
+    <w:lsdException w:name="List Number" w:semiHidden="1" w:unhideWhenUsed="1"/>
+    <w:lsdException w:name="List 2" w:semiHidden="1" w:unhideWhenUsed="1"/>
+    <w:lsdException w:name="List 3" w:semiHidden="1" w:unhideWhenUsed="1"/>
+    <w:lsdException w:name="List 4" w:semiHidden="1" w:unhideWhenUsed="1"/>
+    <w:lsdException w:name="List 5" w:semiHidden="1" w:unhideWhenUsed="1"/>
+    <w:lsdException w:name="List Bullet 2" w:semiHidden="1" w:unhideWhenUsed="1"/>
+    <w:lsdException w:name="List Bullet 3" w:semiHidden="1" w:unhideWhenUsed="1"/>
+    <w:lsdException w:name="List Bullet 4" w:semiHidden="1" w:unhideWhenUsed="1"/>
+    <w:lsdException w:name="List Bullet 5" w:semiHidden="1" w:unhideWhenUsed="1"/>
+    <w:lsdException w:name="List Number 2" w:semiHidden="1" w:unhideWhenUsed="1"/>
+    <w:lsdException w:name="List Number 3" w:semiHidden="1" w:unhideWhenUsed="1"/>
+    <w:lsdException w:name="List Number 4" w:semiHidden="1" w:unhideWhenUsed="1"/>
+    <w:lsdException w:name="List Number 5" w:semiHidden="1" w:unhideWhenUsed="1"/>
+    <w:lsdException w:name="Title" w:uiPriority="10" w:qFormat="1"/>
+    <w:lsdException w:name="Closing" w:semiHidden="1" w:unhideWhenUsed="1"/>
+    <w:lsdException w:name="Signature" w:semiHidden="1" w:unhideWhenUsed="1"/>
+    <w:lsdException w:name="Default Paragraph Font" w:semiHidden="1" w:uiPriority="1" w:unhideWhenUsed="1"/>
+    <w:lsdException w:name="Body Text" w:uiPriority="1" w:qFormat="1"/>
+    <w:lsdException w:name="Body Text Indent" w:semiHidden="1" w:unhideWhenUsed="1"/>
+    <w:lsdException w:name="List Continue" w:semiHidden="1" w:unhideWhenUsed="1"/>
+    <w:lsdException w:name="List Continue 2" w:semiHidden="1" w:unhideWhenUsed="1"/>
+    <w:lsdException w:name="List Continue 3" w:semiHidden="1" w:unhideWhenUsed="1"/>
+    <w:lsdException w:name="List Continue 4" w:semiHidden="1" w:unhideWhenUsed="1"/>
+    <w:lsdException w:name="List Continue 5" w:semiHidden="1" w:unhideWhenUsed="1"/>
+    <w:lsdException w:name="Message Header" w:semiHidden="1" w:unhideWhenUsed="1"/>
+    <w:lsdException w:name="Subtitle" w:uiPriority="11" w:qFormat="1"/>
+    <w:lsdException w:name="Salutation" w:semiHidden="1" w:unhideWhenUsed="1"/>
+    <w:lsdException w:name="Date" w:semiHidden="1" w:unhideWhenUsed="1"/>
+    <w:lsdException w:name="Body Text First Indent" w:semiHidden="1" w:unhideWhenUsed="1"/>
+    <w:lsdException w:name="Body Text First Indent 2" w:semiHidden="1" w:unhideWhenUsed="1"/>
+    <w:lsdException w:name="Note Heading" w:semiHidden="1" w:unhideWhenUsed="1"/>
+    <w:lsdException w:name="Body Text 2" w:semiHidden="1" w:unhideWhenUsed="1"/>
+    <w:lsdException w:name="Body Text 3" w:semiHidden="1" w:unhideWhenUsed="1"/>
+    <w:lsdException w:name="Body Text Indent 2" w:semiHidden="1" w:unhideWhenUsed="1"/>
+    <w:lsdException w:name="Body Text Indent 3" w:semiHidden="1" w:unhideWhenUsed="1"/>
+    <w:lsdException w:name="Block Text" w:semiHidden="1" w:unhideWhenUsed="1"/>
+    <w:lsdException w:name="Hyperlink" w:semiHidden="1" w:unhideWhenUsed="1"/>
+    <w:lsdException w:name="FollowedHyperlink" w:semiHidden="1" w:unhideWhenUsed="1"/>
+    <w:lsdException w:name="Strong" w:uiPriority="22" w:qFormat="1"/>
+    <w:lsdException w:name="Emphasis" w:uiPriority="20" w:qFormat="1"/>
+    <w:lsdException w:name="Document Map" w:semiHidden="1" w:unhideWhenUsed="1"/>
+    <w:lsdException w:name="Plain Text" w:semiHidden="1" w:unhideWhenUsed="1"/>
+    <w:lsdException w:name="E-mail Signature" w:semiHidden="1" w:unhideWhenUsed="1"/>
+    <w:lsdException w:name="HTML Top of Form" w:semiHidden="1" w:unhideWhenUsed="1"/>
+    <w:lsdException w:name="HTML Bottom of Form" w:semiHidden="1" w:unhideWhenUsed="1"/>
+    <w:lsdException w:name="Normal (Web)" w:semiHidden="1" w:unhideWhenUsed="1"/>
+    <w:lsdException w:name="HTML Acronym" w:semiHidden="1" w:unhideWhenUsed="1"/>
+    <w:lsdException w:name="HTML Address" w:semiHidden="1" w:unhideWhenUsed="1"/>
+    <w:lsdException w:name="HTML Cite" w:semiHidden="1" w:unhideWhenUsed="1"/>
+    <w:lsdException w:name="HTML Code" w:semiHidden="1" w:unhideWhenUsed="1"/>
+    <w:lsdException w:name="HTML Definition" w:semiHidden="1" w:unhideWhenUsed="1"/>
+    <w:lsdException w:name="HTML Keyboard" w:semiHidden="1" w:unhideWhenUsed="1"/>
+    <w:lsdException w:name="HTML Preformatted" w:semiHidden="1" w:unhideWhenUsed="1"/>
+    <w:lsdException w:name="HTML Sample" w:semiHidden="1" w:unhideWhenUsed="1"/>
+    <w:lsdException w:name="HTML Typewriter" w:semiHidden="1" w:unhideWhenUsed="1"/>
+    <w:lsdException w:name="HTML Variable" w:semiHidden="1" w:unhideWhenUsed="1"/>
+    <w:lsdException w:name="Normal Table" w:semiHidden="1" w:unhideWhenUsed="1"/>
+    <w:lsdException w:name="annotation subject" w:semiHidden="1" w:unhideWhenUsed="1"/>
+    <w:lsdException w:name="No List" w:semiHidden="1" w:unhideWhenUsed="1"/>
+    <w:lsdException w:name="Outline List 1" w:semiHidden="1" w:unhideWhenUsed="1"/>
+    <w:lsdException w:name="Outline List 2" w:semiHidden="1" w:unhideWhenUsed="1"/>
+    <w:lsdException w:name="Outline List 3" w:semiHidden="1" w:unhideWhenUsed="1"/>
+    <w:lsdException w:name="Table Simple 1" w:semiHidden="1" w:unhideWhenUsed="1"/>
+    <w:lsdException w:name="Table Simple 2" w:semiHidden="1" w:unhideWhenUsed="1"/>
+    <w:lsdException w:name="Table Simple 3" w:semiHidden="1" w:unhideWhenUsed="1"/>
+    <w:lsdException w:name="Table Classic 1" w:semiHidden="1" w:unhideWhenUsed="1"/>
+    <w:lsdException w:name="Table Classic 2" w:semiHidden="1" w:unhideWhenUsed="1"/>
+    <w:lsdException w:name="Table Classic 3" w:semiHidden="1" w:unhideWhenUsed="1"/>
+    <w:lsdException w:name="Table Classic 4" w:semiHidden="1" w:unhideWhenUsed="1"/>
+    <w:lsdException w:name="Table Colorful 1" w:semiHidden="1" w:unhideWhenUsed="1"/>
+    <w:lsdException w:name="Table Colorful 2" w:semiHidden="1" w:unhideWhenUsed="1"/>
+    <w:lsdException w:name="Table Colorful 3" w:semiHidden="1" w:unhideWhenUsed="1"/>
+    <w:lsdException w:name="Table Columns 1" w:semiHidden="1" w:unhideWhenUsed="1"/>
+    <w:lsdException w:name="Table Columns 2" w:semiHidden="1" w:unhideWhenUsed="1"/>
+    <w:lsdException w:name="Table Columns 3" w:semiHidden="1" w:unhideWhenUsed="1"/>
+    <w:lsdException w:name="Table Columns 4" w:semiHidden="1" w:unhideWhenUsed="1"/>
+    <w:lsdException w:name="Table Columns 5" w:semiHidden="1" w:unhideWhenUsed="1"/>
+    <w:lsdException w:name="Table Grid 1" w:semiHidden="1" w:unhideWhenUsed="1"/>
+    <w:lsdException w:name="Table Grid 2" w:semiHidden="1" w:unhideWhenUsed="1"/>
+    <w:lsdException w:name="Table Grid 3" w:semiHidden="1" w:unhideWhenUsed="1"/>
+    <w:lsdException w:name="Table Grid 4" w:semiHidden="1" w:unhideWhenUsed="1"/>
+    <w:lsdException w:name="Table Grid 5" w:semiHidden="1" w:unhideWhenUsed="1"/>
+    <w:lsdException w:name="Table Grid 6" w:semiHidden="1" w:unhideWhenUsed="1"/>
+    <w:lsdException w:name="Table Grid 7" w:semiHidden="1" w:unhideWhenUsed="1"/>
+    <w:lsdException w:name="Table Grid 8" w:semiHidden="1" w:unhideWhenUsed="1"/>
+    <w:lsdException w:name="Table List 1" w:semiHidden="1" w:unhideWhenUsed="1"/>
+    <w:lsdException w:name="Table List 2" w:semiHidden="1" w:unhideWhenUsed="1"/>
+    <w:lsdException w:name="Table List 3" w:semiHidden="1" w:unhideWhenUsed="1"/>
+    <w:lsdException w:name="Table List 4" w:semiHidden="1" w:unhideWhenUsed="1"/>
+    <w:lsdException w:name="Table List 5" w:semiHidden="1" w:unhideWhenUsed="1"/>
+    <w:lsdException w:name="Table List 6" w:semiHidden="1" w:unhideWhenUsed="1"/>
+    <w:lsdException w:name="Table List 7" w:semiHidden="1" w:unhideWhenUsed="1"/>
+    <w:lsdException w:name="Table List 8" w:semiHidden="1" w:unhideWhenUsed="1"/>
+    <w:lsdException w:name="Table 3D effects 1" w:semiHidden="1" w:unhideWhenUsed="1"/>
+    <w:lsdException w:name="Table 3D effects 2" w:semiHidden="1" w:unhideWhenUsed="1"/>
+    <w:lsdException w:name="Table 3D effects 3" w:semiHidden="1" w:unhideWhenUsed="1"/>
+    <w:lsdException w:name="Table Contemporary" w:semiHidden="1" w:unhideWhenUsed="1"/>
+    <w:lsdException w:name="Table Elegant" w:semiHidden="1" w:unhideWhenUsed="1"/>
+    <w:lsdException w:name="Table Professional" w:semiHidden="1" w:unhideWhenUsed="1"/>
+    <w:lsdException w:name="Table Subtle 1" w:semiHidden="1" w:unhideWhenUsed="1"/>
+    <w:lsdException w:name="Table Subtle 2" w:semiHidden="1" w:unhideWhenUsed="1"/>
+    <w:lsdException w:name="Table Web 1" w:semiHidden="1" w:unhideWhenUsed="1"/>
+    <w:lsdException w:name="Table Web 2" w:semiHidden="1" w:unhideWhenUsed="1"/>
+    <w:lsdException w:name="Table Web 3" w:semiHidden="1" w:unhideWhenUsed="1"/>
+    <w:lsdException w:name="Balloon Text" w:semiHidden="1" w:unhideWhenUsed="1"/>
+    <w:lsdException w:name="Table Grid" w:uiPriority="39"/>
+    <w:lsdException w:name="Table Theme" w:semiHidden="1" w:unhideWhenUsed="1"/>
+    <w:lsdException w:name="Placeholder Text" w:semiHidden="1" w:unhideWhenUsed="1"/>
+    <w:lsdException w:name="No Spacing" w:semiHidden="1" w:unhideWhenUsed="1"/>
+    <w:lsdException w:name="Light Shading" w:uiPriority="60"/>
+    <w:lsdException w:name="Light List" w:uiPriority="61"/>
+    <w:lsdException w:name="Light Grid" w:uiPriority="62"/>
+    <w:lsdException w:name="Medium Shading 1" w:uiPriority="63"/>
+    <w:lsdException w:name="Medium Shading 2" w:uiPriority="64"/>
+    <w:lsdException w:name="Medium List 1" w:uiPriority="65"/>
+    <w:lsdException w:name="Medium List 2" w:uiPriority="66"/>
+    <w:lsdException w:name="Medium Grid 1" w:uiPriority="67"/>
+    <w:lsdException w:name="Medium Grid 2" w:uiPriority="68"/>
+    <w:lsdException w:name="Medium Grid 3" w:uiPriority="69"/>
+    <w:lsdException w:name="Dark List" w:uiPriority="70"/>
+    <w:lsdException w:name="Colorful Shading" w:uiPriority="71"/>
+    <w:lsdException w:name="Colorful List" w:uiPriority="72"/>
+    <w:lsdException w:name="Colorful Grid" w:uiPriority="73"/>
+    <w:lsdException w:name="Light Shading Accent 1" w:uiPriority="60"/>
+    <w:lsdException w:name="Light List Accent 1" w:uiPriority="61"/>
+    <w:lsdException w:name="Light Grid Accent 1" w:uiPriority="62"/>
+    <w:lsdException w:name="Medium Shading 1 Accent 1" w:uiPriority="63"/>
+    <w:lsdException w:name="Medium Shading 2 Accent 1" w:uiPriority="64"/>
+    <w:lsdException w:name="Medium List 1 Accent 1" w:uiPriority="65"/>
+    <w:lsdException w:name="Revision" w:semiHidden="1" w:unhideWhenUsed="1"/>
+    <w:lsdException w:name="List Paragraph" w:uiPriority="1" w:qFormat="1"/>
+    <w:lsdException w:name="Quote" w:semiHidden="1" w:unhideWhenUsed="1"/>
+    <w:lsdException w:name="Intense Quote" w:semiHidden="1" w:unhideWhenUsed="1"/>
+    <w:lsdException w:name="Medium List 2 Accent 1" w:uiPriority="66"/>
+    <w:lsdException w:name="Medium Grid 1 Accent 1" w:uiPriority="67"/>
+    <w:lsdException w:name="Medium Grid 2 Accent 1" w:uiPriority="68"/>
+    <w:lsdException w:name="Medium Grid 3 Accent 1" w:uiPriority="69"/>
+    <w:lsdException w:name="Dark List Accent 1" w:uiPriority="70"/>
+    <w:lsdException w:name="Colorful Shading Accent 1" w:uiPriority="71"/>
+    <w:lsdException w:name="Colorful List Accent 1" w:uiPriority="72"/>
+    <w:lsdException w:name="Colorful Grid Accent 1" w:uiPriority="73"/>
+    <w:lsdException w:name="Light Shading Accent 2" w:uiPriority="60"/>
+    <w:lsdException w:name="Light List Accent 2" w:uiPriority="61"/>
+    <w:lsdException w:name="Light Grid Accent 2" w:uiPriority="62"/>
+    <w:lsdException w:name="Medium Shading 1 Accent 2" w:uiPriority="63"/>
+    <w:lsdException w:name="Medium Shading 2 Accent 2" w:uiPriority="64"/>
+    <w:lsdException w:name="Medium List 1 Accent 2" w:uiPriority="65"/>
+    <w:lsdException w:name="Medium List 2 Accent 2" w:uiPriority="66"/>
+    <w:lsdException w:name="Medium Grid 1 Accent 2" w:uiPriority="67"/>
+    <w:lsdException w:name="Medium Grid 2 Accent 2" w:uiPriority="68"/>
+    <w:lsdException w:name="Medium Grid 3 Accent 2" w:uiPriority="69"/>
+    <w:lsdException w:name="Dark List Accent 2" w:uiPriority="70"/>
+    <w:lsdException w:name="Colorful Shading Accent 2" w:uiPriority="71"/>
+    <w:lsdException w:name="Colorful List Accent 2" w:uiPriority="72"/>
+    <w:lsdException w:name="Colorful Grid Accent 2" w:uiPriority="73"/>
+    <w:lsdException w:name="Light Shading Accent 3" w:uiPriority="60"/>
+    <w:lsdException w:name="Light List Accent 3" w:uiPriority="61"/>
+    <w:lsdException w:name="Light Grid Accent 3" w:uiPriority="62"/>
+    <w:lsdException w:name="Medium Shading 1 Accent 3" w:uiPriority="63"/>
+    <w:lsdException w:name="Medium Shading 2 Accent 3" w:uiPriority="64"/>
+    <w:lsdException w:name="Medium List 1 Accent 3" w:uiPriority="65"/>
+    <w:lsdException w:name="Medium List 2 Accent 3" w:uiPriority="66"/>
+    <w:lsdException w:name="Medium Grid 1 Accent 3" w:uiPriority="67"/>
+    <w:lsdException w:name="Medium Grid 2 Accent 3" w:uiPriority="68"/>
+    <w:lsdException w:name="Medium Grid 3 Accent 3" w:uiPriority="69"/>
+    <w:lsdException w:name="Dark List Accent 3" w:uiPriority="70"/>
+    <w:lsdException w:name="Colorful Shading Accent 3" w:uiPriority="71"/>
+    <w:lsdException w:name="Colorful List Accent 3" w:uiPriority="72"/>
+    <w:lsdException w:name="Colorful Grid Accent 3" w:uiPriority="73"/>
+    <w:lsdException w:name="Light Shading Accent 4" w:uiPriority="60"/>
+    <w:lsdException w:name="Light List Accent 4" w:uiPriority="61"/>
+    <w:lsdException w:name="Light Grid Accent 4" w:uiPriority="62"/>
+    <w:lsdException w:name="Medium Shading 1 Accent 4" w:uiPriority="63"/>
+    <w:lsdException w:name="Medium Shading 2 Accent 4" w:uiPriority="64"/>
+    <w:lsdException w:name="Medium List 1 Accent 4" w:uiPriority="65"/>
+    <w:lsdException w:name="Medium List 2 Accent 4" w:uiPriority="66"/>
+    <w:lsdException w:name="Medium Grid 1 Accent 4" w:uiPriority="67"/>
+    <w:lsdException w:name="Medium Grid 2 Accent 4" w:uiPriority="68"/>
+    <w:lsdException w:name="Medium Grid 3 Accent 4" w:uiPriority="69"/>
+    <w:lsdException w:name="Dark List Accent 4" w:uiPriority="70"/>
+    <w:lsdException w:name="Colorful Shading Accent 4" w:uiPriority="71"/>
+    <w:lsdException w:name="Colorful List Accent 4" w:uiPriority="72"/>
+    <w:lsdException w:name="Colorful Grid Accent 4" w:uiPriority="73"/>
+    <w:lsdException w:name="Light Shading Accent 5" w:uiPriority="60"/>
+    <w:lsdException w:name="Light List Accent 5" w:uiPriority="61"/>
+    <w:lsdException w:name="Light Grid Accent 5" w:uiPriority="62"/>
+    <w:lsdException w:name="Medium Shading 1 Accent 5" w:uiPriority="63"/>
+    <w:lsdException w:name="Medium Shading 2 Accent 5" w:uiPriority="64"/>
+    <w:lsdException w:name="Medium List 1 Accent 5" w:uiPriority="65"/>
+    <w:lsdException w:name="Medium List 2 Accent 5" w:uiPriority="66"/>
+    <w:lsdException w:name="Medium Grid 1 Accent 5" w:uiPriority="67"/>
+    <w:lsdException w:name="Medium Grid 2 Accent 5" w:uiPriority="68"/>
+    <w:lsdException w:name="Medium Grid 3 Accent 5" w:uiPriority="69"/>
+    <w:lsdException w:name="Dark List Accent 5" w:uiPriority="70"/>
+    <w:lsdException w:name="Colorful Shading Accent 5" w:uiPriority="71"/>
+    <w:lsdException w:name="Colorful List Accent 5" w:uiPriority="72"/>
+    <w:lsdException w:name="Colorful Grid Accent 5" w:uiPriority="73"/>
+    <w:lsdException w:name="Light Shading Accent 6" w:uiPriority="60"/>
+    <w:lsdException w:name="Light List Accent 6" w:uiPriority="61"/>
+    <w:lsdException w:name="Light Grid Accent 6" w:uiPriority="62"/>
+    <w:lsdException w:name="Medium Shading 1 Accent 6" w:uiPriority="63"/>
+    <w:lsdException w:name="Medium Shading 2 Accent 6" w:uiPriority="64"/>
+    <w:lsdException w:name="Medium List 1 Accent 6" w:uiPriority="65"/>
+    <w:lsdException w:name="Medium List 2 Accent 6" w:uiPriority="66"/>
+    <w:lsdException w:name="Medium Grid 1 Accent 6" w:uiPriority="67"/>
+    <w:lsdException w:name="Medium Grid 2 Accent 6" w:uiPriority="68"/>
+    <w:lsdException w:name="Medium Grid 3 Accent 6" w:uiPriority="69"/>
+    <w:lsdException w:name="Dark List Accent 6" w:uiPriority="70"/>
+    <w:lsdException w:name="Colorful Shading Accent 6" w:uiPriority="71"/>
+    <w:lsdException w:name="Colorful List Accent 6" w:uiPriority="72"/>
+    <w:lsdException w:name="Colorful Grid Accent 6" w:uiPriority="73"/>
+    <w:lsdException w:name="Subtle Emphasis" w:uiPriority="19" w:qFormat="1"/>
+    <w:lsdException w:name="Intense Emphasis" w:uiPriority="21" w:qFormat="1"/>
+    <w:lsdException w:name="Subtle Reference" w:uiPriority="31" w:qFormat="1"/>
+    <w:lsdException w:name="Intense Reference" w:uiPriority="32" w:qFormat="1"/>
+    <w:lsdException w:name="Book Title" w:uiPriority="33" w:qFormat="1"/>
+    <w:lsdException w:name="Bibliography" w:semiHidden="1" w:uiPriority="37" w:unhideWhenUsed="1"/>
+    <w:lsdException w:name="TOC Heading" w:semiHidden="1" w:uiPriority="39" w:unhideWhenUsed="1" w:qFormat="1"/>
+    <w:lsdException w:name="Plain Table 1" w:uiPriority="41"/>
+    <w:lsdException w:name="Plain Table 2" w:uiPriority="42"/>
+    <w:lsdException w:name="Plain Table 3" w:uiPriority="43"/>
+    <w:lsdException w:name="Plain Table 4" w:uiPriority="44"/>
+    <w:lsdException w:name="Plain Table 5" w:uiPriority="45"/>
+    <w:lsdException w:name="Grid Table Light" w:uiPriority="40"/>
+    <w:lsdException w:name="Grid Table 1 Light" w:uiPriority="46"/>
+    <w:lsdException w:name="Grid Table 2" w:uiPriority="47"/>
+    <w:lsdException w:name="Grid Table 3" w:uiPriority="48"/>
+    <w:lsdException w:name="Grid Table 4" w:uiPriority="49"/>
+    <w:lsdException w:name="Grid Table 5 Dark" w:uiPriority="50"/>
+    <w:lsdException w:name="Grid Table 6 Colorful" w:uiPriority="51"/>
+    <w:lsdException w:name="Grid Table 7 Colorful" w:uiPriority="52"/>
+    <w:lsdException w:name="Grid Table 1 Light Accent 1" w:uiPriority="46"/>
+    <w:lsdException w:name="Grid Table 2 Accent 1" w:uiPriority="47"/>
+    <w:lsdException w:name="Grid Table 3 Accent 1" w:uiPriority="48"/>
+    <w:lsdException w:name="Grid Table 4 Accent 1" w:uiPriority="49"/>
+    <w:lsdException w:name="Grid Table 5 Dark Accent 1" w:uiPriority="50"/>
+    <w:lsdException w:name="Grid Table 6 Colorful Accent 1" w:uiPriority="51"/>
+    <w:lsdException w:name="Grid Table 7 Colorful Accent 1" w:uiPriority="52"/>
+    <w:lsdException w:name="Grid Table 1 Light Accent 2" w:uiPriority="46"/>
+    <w:lsdException w:name="Grid Table 2 Accent 2" w:uiPriority="47"/>
+    <w:lsdException w:name="Grid Table 3 Accent 2" w:uiPriority="48"/>
+    <w:lsdException w:name="Grid Table 4 Accent 2" w:uiPriority="49"/>
+    <w:lsdException w:name="Grid Table 5 Dark Accent 2" w:uiPriority="50"/>
+    <w:lsdException w:name="Grid Table 6 Colorful Accent 2" w:uiPriority="51"/>
+    <w:lsdException w:name="Grid Table 7 Colorful Accent 2" w:uiPriority="52"/>
+    <w:lsdException w:name="Grid Table 1 Light Accent 3" w:uiPriority="46"/>
+    <w:lsdException w:name="Grid Table 2 Accent 3" w:uiPriority="47"/>
+    <w:lsdException w:name="Grid Table 3 Accent 3" w:uiPriority="48"/>
+    <w:lsdException w:name="Grid Table 4 Accent 3" w:uiPriority="49"/>
+    <w:lsdException w:name="Grid Table 5 Dark Accent 3" w:uiPriority="50"/>
+    <w:lsdException w:name="Grid Table 6 Colorful Accent 3" w:uiPriority="51"/>
+    <w:lsdException w:name="Grid Table 7 Colorful Accent 3" w:uiPriority="52"/>
+    <w:lsdException w:name="Grid Table 1 Light Accent 4" w:uiPriority="46"/>
+    <w:lsdException w:name="Grid Table 2 Accent 4" w:uiPriority="47"/>
+    <w:lsdException w:name="Grid Table 3 Accent 4" w:uiPriority="48"/>
+    <w:lsdException w:name="Grid Table 4 Accent 4" w:uiPriority="49"/>
+    <w:lsdException w:name="Grid Table 5 Dark Accent 4" w:uiPriority="50"/>
+    <w:lsdException w:name="Grid Table 6 Colorful Accent 4" w:uiPriority="51"/>
+    <w:lsdException w:name="Grid Table 7 Colorful Accent 4" w:uiPriority="52"/>
+    <w:lsdException w:name="Grid Table 1 Light Accent 5" w:uiPriority="46"/>
+    <w:lsdException w:name="Grid Table 2 Accent 5" w:uiPriority="47"/>
+    <w:lsdException w:name="Grid Table 3 Accent 5" w:uiPriority="48"/>
+    <w:lsdException w:name="Grid Table 4 Accent 5" w:uiPriority="49"/>
+    <w:lsdException w:name="Grid Table 5 Dark Accent 5" w:uiPriority="50"/>
+    <w:lsdException w:name="Grid Table 6 Colorful Accent 5" w:uiPriority="51"/>
+    <w:lsdException w:name="Grid Table 7 Colorful Accent 5" w:uiPriority="52"/>
+    <w:lsdException w:name="Grid Table 1 Light Accent 6" w:uiPriority="46"/>
+    <w:lsdException w:name="Grid Table 2 Accent 6" w:uiPriority="47"/>
+    <w:lsdException w:name="Grid Table 3 Accent 6" w:uiPriority="48"/>
+    <w:lsdException w:name="Grid Table 4 Accent 6" w:uiPriority="49"/>
+    <w:lsdException w:name="Grid Table 5 Dark Accent 6" w:uiPriority="50"/>
+    <w:lsdException w:name="Grid Table 6 Colorful Accent 6" w:uiPriority="51"/>
+    <w:lsdException w:name="Grid Table 7 Colorful Accent 6" w:uiPriority="52"/>
+    <w:lsdException w:name="List Table 1 Light" w:uiPriority="46"/>
+    <w:lsdException w:name="List Table 2" w:uiPriority="47"/>
+    <w:lsdException w:name="List Table 3" w:uiPriority="48"/>
+    <w:lsdException w:name="List Table 4" w:uiPriority="49"/>
+    <w:lsdException w:name="List Table 5 Dark" w:uiPriority="50"/>
+    <w:lsdException w:name="List Table 6 Colorful" w:uiPriority="51"/>
+    <w:lsdException w:name="List Table 7 Colorful" w:uiPriority="52"/>
+    <w:lsdException w:name="List Table 1 Light Accent 1" w:uiPriority="46"/>
+    <w:lsdException w:name="List Table 2 Accent 1" w:uiPriority="47"/>
+    <w:lsdException w:name="List Table 3 Accent 1" w:uiPriority="48"/>
+    <w:lsdException w:name="List Table 4 Accent 1" w:uiPriority="49"/>
+    <w:lsdException w:name="List Table 5 Dark Accent 1" w:uiPriority="50"/>
+    <w:lsdException w:name="List Table 6 Colorful Accent 1" w:uiPriority="51"/>
+    <w:lsdException w:name="List Table 7 Colorful Accent 1" w:uiPriority="52"/>
+    <w:lsdException w:name="List Table 1 Light Accent 2" w:uiPriority="46"/>
+    <w:lsdException w:name="List Table 2 Accent 2" w:uiPriority="47"/>
+    <w:lsdException w:name="List Table 3 Accent 2" w:uiPriority="48"/>
+    <w:lsdException w:name="List Table 4 Accent 2" w:uiPriority="49"/>
+    <w:lsdException w:name="List Table 5 Dark Accent 2" w:uiPriority="50"/>
+    <w:lsdException w:name="List Table 6 Colorful Accent 2" w:uiPriority="51"/>
+    <w:lsdException w:name="List Table 7 Colorful Accent 2" w:uiPriority="52"/>
+    <w:lsdException w:name="List Table 1 Light Accent 3" w:uiPriority="46"/>
+    <w:lsdException w:name="List Table 2 Accent 3" w:uiPriority="47"/>
+    <w:lsdException w:name="List Table 3 Accent 3" w:uiPriority="48"/>
+    <w:lsdException w:name="List Table 4 Accent 3" w:uiPriority="49"/>
+    <w:lsdException w:name="List Table 5 Dark Accent 3" w:uiPriority="50"/>
+    <w:lsdException w:name="List Table 6 Colorful Accent 3" w:uiPriority="51"/>
+    <w:lsdException w:name="List Table 7 Colorful Accent 3" w:uiPriority="52"/>
+    <w:lsdException w:name="List Table 1 Light Accent 4" w:uiPriority="46"/>
+    <w:lsdException w:name="List Table 2 Accent 4" w:uiPriority="47"/>
+    <w:lsdException w:name="List Table 3 Accent 4" w:uiPriority="48"/>
+    <w:lsdException w:name="List Table 4 Accent 4" w:uiPriority="49"/>
+    <w:lsdException w:name="List Table 5 Dark Accent 4" w:uiPriority="50"/>
+    <w:lsdException w:name="List Table 6 Colorful Accent 4" w:uiPriority="51"/>
+    <w:lsdException w:name="List Table 7 Colorful Accent 4" w:uiPriority="52"/>
+    <w:lsdException w:name="List Table 1 Light Accent 5" w:uiPriority="46"/>
+    <w:lsdException w:name="List Table 2 Accent 5" w:uiPriority="47"/>
+    <w:lsdException w:name="List Table 3 Accent 5" w:uiPriority="48"/>
+    <w:lsdException w:name="List Table 4 Accent 5" w:uiPriority="49"/>
+    <w:lsdException w:name="List Table 5 Dark Accent 5" w:uiPriority="50"/>
+    <w:lsdException w:name="List Table 6 Colorful Accent 5" w:uiPriority="51"/>
+    <w:lsdException w:name="List Table 7 Colorful Accent 5" w:uiPriority="52"/>
+    <w:lsdException w:name="List Table 1 Light Accent 6" w:uiPriority="46"/>
+    <w:lsdException w:name="List Table 2 Accent 6" w:uiPriority="47"/>
+    <w:lsdException w:name="List Table 3 Accent 6" w:uiPriority="48"/>
+    <w:lsdException w:name="List Table 4 Accent 6" w:uiPriority="49"/>
+    <w:lsdException w:name="List Table 5 Dark Accent 6" w:uiPriority="50"/>
+    <w:lsdException w:name="List Table 6 Colorful Accent 6" w:uiPriority="51"/>
+    <w:lsdException w:name="List Table 7 Colorful Accent 6" w:uiPriority="52"/>
+    <w:lsdException w:name="Mention" w:semiHidden="1" w:unhideWhenUsed="1"/>
+    <w:lsdException w:name="Smart Hyperlink" w:semiHidden="1" w:unhideWhenUsed="1"/>
+    <w:lsdException w:name="Hashtag" w:semiHidden="1" w:unhideWhenUsed="1"/>
+    <w:lsdException w:name="Unresolved Mention" w:semiHidden="1" w:unhideWhenUsed="1"/>
+    <w:lsdException w:name="Smart Link" w:semiHidden="1" w:unhideWhenUsed="1"/>
   </w:latentStyles>
-  <w:style w:type="paragraph" w:default="1" w:styleId="1">
+  <w:style w:type="paragraph" w:default="1" w:styleId="a">
     <w:name w:val="Normal"/>
     <w:qFormat/>
-    <w:uiPriority w:val="0"/>
     <w:pPr>
       <w:widowControl w:val="0"/>
       <w:autoSpaceDE w:val="0"/>
       <w:autoSpaceDN w:val="0"/>
     </w:pPr>
     <w:rPr>
-      <w:rFonts w:ascii="微软雅黑" w:hAnsi="微软雅黑" w:eastAsia="微软雅黑" w:cs="微软雅黑"/>
+      <w:rFonts w:ascii="微软雅黑" w:eastAsia="微软雅黑" w:hAnsi="微软雅黑" w:cs="微软雅黑"/>
       <w:sz w:val="22"/>
       <w:szCs w:val="22"/>
-      <w:lang w:val="en-US" w:eastAsia="en-US" w:bidi="ar-SA"/>
+      <w:lang w:eastAsia="en-US"/>
     </w:rPr>
   </w:style>
-  <w:style w:type="paragraph" w:styleId="2">
+  <w:style w:type="paragraph" w:styleId="1">
     <w:name w:val="heading 1"/>
-    <w:basedOn w:val="1"/>
-    <w:next w:val="1"/>
-    <w:link w:val="13"/>
+    <w:basedOn w:val="a"/>
+    <w:next w:val="a"/>
+    <w:link w:val="10"/>
+    <w:uiPriority w:val="9"/>
     <w:qFormat/>
-    <w:uiPriority w:val="9"/>
     <w:pPr>
       <w:spacing w:before="182"/>
       <w:ind w:left="115"/>
@@ -1919,18 +1792,19 @@
       <w:szCs w:val="21"/>
     </w:rPr>
   </w:style>
-  <w:style w:type="character" w:default="1" w:styleId="7">
+  <w:style w:type="character" w:default="1" w:styleId="a0">
     <w:name w:val="Default Paragraph Font"/>
+    <w:uiPriority w:val="1"/>
     <w:semiHidden/>
     <w:unhideWhenUsed/>
-    <w:uiPriority w:val="1"/>
   </w:style>
-  <w:style w:type="table" w:default="1" w:styleId="6">
+  <w:style w:type="table" w:default="1" w:styleId="a1">
     <w:name w:val="Normal Table"/>
+    <w:uiPriority w:val="99"/>
     <w:semiHidden/>
     <w:unhideWhenUsed/>
-    <w:uiPriority w:val="99"/>
     <w:tblPr>
+      <w:tblInd w:w="0" w:type="dxa"/>
       <w:tblCellMar>
         <w:top w:w="0" w:type="dxa"/>
         <w:left w:w="108" w:type="dxa"/>
@@ -1939,12 +1813,18 @@
       </w:tblCellMar>
     </w:tblPr>
   </w:style>
-  <w:style w:type="paragraph" w:styleId="3">
+  <w:style w:type="numbering" w:default="1" w:styleId="a2">
+    <w:name w:val="No List"/>
+    <w:uiPriority w:val="99"/>
+    <w:semiHidden/>
+    <w:unhideWhenUsed/>
+  </w:style>
+  <w:style w:type="paragraph" w:styleId="a3">
     <w:name w:val="Body Text"/>
-    <w:basedOn w:val="1"/>
-    <w:link w:val="15"/>
+    <w:basedOn w:val="a"/>
+    <w:link w:val="a4"/>
+    <w:uiPriority w:val="1"/>
     <w:qFormat/>
-    <w:uiPriority w:val="1"/>
     <w:pPr>
       <w:spacing w:before="42"/>
       <w:ind w:left="153"/>
@@ -1954,12 +1834,12 @@
       <w:szCs w:val="18"/>
     </w:rPr>
   </w:style>
-  <w:style w:type="paragraph" w:styleId="4">
+  <w:style w:type="paragraph" w:styleId="a5">
     <w:name w:val="footer"/>
-    <w:basedOn w:val="1"/>
-    <w:link w:val="12"/>
+    <w:basedOn w:val="a"/>
+    <w:link w:val="a6"/>
+    <w:uiPriority w:val="99"/>
     <w:unhideWhenUsed/>
-    <w:uiPriority w:val="99"/>
     <w:pPr>
       <w:tabs>
         <w:tab w:val="center" w:pos="4153"/>
@@ -1972,15 +1852,15 @@
       <w:szCs w:val="18"/>
     </w:rPr>
   </w:style>
-  <w:style w:type="paragraph" w:styleId="5">
+  <w:style w:type="paragraph" w:styleId="a7">
     <w:name w:val="header"/>
-    <w:basedOn w:val="1"/>
-    <w:link w:val="11"/>
+    <w:basedOn w:val="a"/>
+    <w:link w:val="a8"/>
+    <w:uiPriority w:val="99"/>
     <w:unhideWhenUsed/>
-    <w:uiPriority w:val="99"/>
     <w:pPr>
       <w:pBdr>
-        <w:bottom w:val="single" w:color="auto" w:sz="6" w:space="1"/>
+        <w:bottom w:val="single" w:sz="6" w:space="1" w:color="auto"/>
       </w:pBdr>
       <w:tabs>
         <w:tab w:val="center" w:pos="4153"/>
@@ -1994,12 +1874,12 @@
       <w:szCs w:val="18"/>
     </w:rPr>
   </w:style>
-  <w:style w:type="table" w:customStyle="1" w:styleId="8">
+  <w:style w:type="table" w:customStyle="1" w:styleId="TableNormal">
     <w:name w:val="Table Normal"/>
+    <w:uiPriority w:val="2"/>
     <w:semiHidden/>
     <w:unhideWhenUsed/>
     <w:qFormat/>
-    <w:uiPriority w:val="2"/>
     <w:tblPr>
       <w:tblCellMar>
         <w:top w:w="0" w:type="dxa"/>
@@ -2009,51 +1889,51 @@
       </w:tblCellMar>
     </w:tblPr>
   </w:style>
-  <w:style w:type="paragraph" w:styleId="9">
+  <w:style w:type="paragraph" w:styleId="a9">
     <w:name w:val="List Paragraph"/>
-    <w:basedOn w:val="1"/>
+    <w:basedOn w:val="a"/>
+    <w:uiPriority w:val="1"/>
     <w:qFormat/>
-    <w:uiPriority w:val="1"/>
     <w:pPr>
       <w:spacing w:before="42"/>
       <w:ind w:left="632" w:hanging="479"/>
     </w:pPr>
   </w:style>
-  <w:style w:type="paragraph" w:customStyle="1" w:styleId="10">
+  <w:style w:type="paragraph" w:customStyle="1" w:styleId="TableParagraph">
     <w:name w:val="Table Paragraph"/>
-    <w:basedOn w:val="1"/>
+    <w:basedOn w:val="a"/>
+    <w:uiPriority w:val="1"/>
     <w:qFormat/>
-    <w:uiPriority w:val="1"/>
   </w:style>
-  <w:style w:type="character" w:customStyle="1" w:styleId="11">
+  <w:style w:type="character" w:customStyle="1" w:styleId="a8">
     <w:name w:val="页眉 字符"/>
-    <w:basedOn w:val="7"/>
-    <w:link w:val="5"/>
+    <w:basedOn w:val="a0"/>
+    <w:link w:val="a7"/>
     <w:uiPriority w:val="99"/>
     <w:rPr>
-      <w:rFonts w:ascii="微软雅黑" w:hAnsi="微软雅黑" w:eastAsia="微软雅黑" w:cs="微软雅黑"/>
+      <w:rFonts w:ascii="微软雅黑" w:eastAsia="微软雅黑" w:hAnsi="微软雅黑" w:cs="微软雅黑"/>
       <w:sz w:val="18"/>
       <w:szCs w:val="18"/>
     </w:rPr>
   </w:style>
-  <w:style w:type="character" w:customStyle="1" w:styleId="12">
+  <w:style w:type="character" w:customStyle="1" w:styleId="a6">
     <w:name w:val="页脚 字符"/>
-    <w:basedOn w:val="7"/>
-    <w:link w:val="4"/>
+    <w:basedOn w:val="a0"/>
+    <w:link w:val="a5"/>
     <w:uiPriority w:val="99"/>
     <w:rPr>
-      <w:rFonts w:ascii="微软雅黑" w:hAnsi="微软雅黑" w:eastAsia="微软雅黑" w:cs="微软雅黑"/>
+      <w:rFonts w:ascii="微软雅黑" w:eastAsia="微软雅黑" w:hAnsi="微软雅黑" w:cs="微软雅黑"/>
       <w:sz w:val="18"/>
       <w:szCs w:val="18"/>
     </w:rPr>
   </w:style>
-  <w:style w:type="character" w:customStyle="1" w:styleId="13">
+  <w:style w:type="character" w:customStyle="1" w:styleId="10">
     <w:name w:val="标题 1 字符"/>
-    <w:basedOn w:val="7"/>
-    <w:link w:val="2"/>
+    <w:basedOn w:val="a0"/>
+    <w:link w:val="1"/>
     <w:uiPriority w:val="9"/>
     <w:rPr>
-      <w:rFonts w:ascii="微软雅黑" w:hAnsi="微软雅黑" w:eastAsia="微软雅黑" w:cs="微软雅黑"/>
+      <w:rFonts w:ascii="微软雅黑" w:eastAsia="微软雅黑" w:hAnsi="微软雅黑" w:cs="微软雅黑"/>
       <w:b/>
       <w:bCs/>
       <w:sz w:val="21"/>
@@ -2061,11 +1941,10 @@
       <w:lang w:eastAsia="en-US"/>
     </w:rPr>
   </w:style>
-  <w:style w:type="paragraph" w:customStyle="1" w:styleId="14">
+  <w:style w:type="paragraph" w:customStyle="1" w:styleId="be358f00-9758-446e-aec5-cde8345aeef3">
     <w:name w:val="be358f00-9758-446e-aec5-cde8345aeef3"/>
-    <w:basedOn w:val="3"/>
-    <w:link w:val="16"/>
-    <w:uiPriority w:val="0"/>
+    <w:basedOn w:val="a3"/>
+    <w:link w:val="be358f00-9758-446e-aec5-cde8345aeef30"/>
     <w:pPr>
       <w:adjustRightInd w:val="0"/>
       <w:snapToGrid w:val="0"/>
@@ -2078,47 +1957,39 @@
       <w:szCs w:val="21"/>
     </w:rPr>
   </w:style>
-  <w:style w:type="character" w:customStyle="1" w:styleId="15">
+  <w:style w:type="character" w:customStyle="1" w:styleId="a4">
     <w:name w:val="正文文本 字符"/>
-    <w:basedOn w:val="7"/>
-    <w:link w:val="3"/>
+    <w:basedOn w:val="a0"/>
+    <w:link w:val="a3"/>
     <w:uiPriority w:val="1"/>
     <w:rPr>
-      <w:rFonts w:ascii="微软雅黑" w:hAnsi="微软雅黑" w:eastAsia="微软雅黑" w:cs="微软雅黑"/>
+      <w:rFonts w:ascii="微软雅黑" w:eastAsia="微软雅黑" w:hAnsi="微软雅黑" w:cs="微软雅黑"/>
       <w:sz w:val="18"/>
       <w:szCs w:val="18"/>
       <w:lang w:eastAsia="en-US"/>
     </w:rPr>
   </w:style>
-  <w:style w:type="character" w:customStyle="1" w:styleId="16">
+  <w:style w:type="character" w:customStyle="1" w:styleId="be358f00-9758-446e-aec5-cde8345aeef30">
     <w:name w:val="be358f00-9758-446e-aec5-cde8345aeef3 字符"/>
-    <w:basedOn w:val="15"/>
-    <w:link w:val="14"/>
-    <w:uiPriority w:val="0"/>
+    <w:basedOn w:val="a4"/>
+    <w:link w:val="be358f00-9758-446e-aec5-cde8345aeef3"/>
     <w:rPr>
-      <w:rFonts w:ascii="微软雅黑" w:hAnsi="微软雅黑" w:eastAsia="微软雅黑" w:cs="微软雅黑"/>
+      <w:rFonts w:ascii="微软雅黑" w:eastAsia="微软雅黑" w:hAnsi="微软雅黑" w:cs="微软雅黑"/>
       <w:color w:val="000000"/>
       <w:sz w:val="22"/>
       <w:szCs w:val="21"/>
       <w:lang w:eastAsia="en-US"/>
     </w:rPr>
   </w:style>
-  <w:style w:type="paragraph" w:customStyle="1" w:styleId="17">
+  <w:style w:type="paragraph" w:customStyle="1" w:styleId="p1">
     <w:name w:val="p1"/>
-    <w:basedOn w:val="1"/>
-    <w:uiPriority w:val="0"/>
-    <w:pPr>
-      <w:spacing w:before="0" w:beforeAutospacing="0" w:after="0" w:afterAutospacing="0"/>
-      <w:ind w:left="0" w:right="0"/>
-      <w:jc w:val="left"/>
-    </w:pPr>
+    <w:basedOn w:val="a"/>
     <w:rPr>
-      <w:rFonts w:ascii="helvetica" w:hAnsi="helvetica" w:eastAsia="helvetica" w:cs="helvetica"/>
+      <w:rFonts w:ascii="Helvetica" w:eastAsia="Helvetica" w:hAnsi="Helvetica" w:cs="Times New Roman"/>
       <w:color w:val="000000"/>
-      <w:kern w:val="0"/>
       <w:sz w:val="24"/>
       <w:szCs w:val="24"/>
-      <w:lang w:val="en-US" w:eastAsia="zh-CN" w:bidi="ar"/>
+      <w:lang w:eastAsia="zh-CN"/>
     </w:rPr>
   </w:style>
 </w:styles>
@@ -2403,6 +2274,7 @@
     </a:fmtScheme>
   </a:themeElements>
   <a:objectDefaults/>
+  <a:extraClrSchemeLst/>
 </a:theme>
 </file>
 
